--- a/week5word.docx
+++ b/week5word.docx
@@ -3,872 +3,3894 @@
 <w:document xmlns:wpc="http://schemas.microsoft.com/office/word/2010/wordprocessingCanvas" xmlns:mc="http://schemas.openxmlformats.org/markup-compatibility/2006" xmlns:o="urn:schemas-microsoft-com:office:office" xmlns:r="http://schemas.openxmlformats.org/officeDocument/2006/relationships" xmlns:m="http://schemas.openxmlformats.org/officeDocument/2006/math" xmlns:v="urn:schemas-microsoft-com:vml" xmlns:wp14="http://schemas.microsoft.com/office/word/2010/wordprocessingDrawing" xmlns:wp="http://schemas.openxmlformats.org/drawingml/2006/wordprocessingDrawing" xmlns:w10="urn:schemas-microsoft-com:office:word" xmlns:w="http://schemas.openxmlformats.org/wordprocessingml/2006/main" xmlns:w14="http://schemas.microsoft.com/office/word/2010/wordml" xmlns:w15="http://schemas.microsoft.com/office/word/2012/wordml" xmlns:wpg="http://schemas.microsoft.com/office/word/2010/wordprocessingGroup" xmlns:wpi="http://schemas.microsoft.com/office/word/2010/wordprocessingInk" xmlns:wne="http://schemas.microsoft.com/office/word/2006/wordml" xmlns:wps="http://schemas.microsoft.com/office/word/2010/wordprocessingShape" mc:Ignorable="w14 w15 wp14">
   <w:body>
     <w:p>
-      <w:r>
-        <w:t>// App.js</w:t>
-      </w:r>
-    </w:p>
-    <w:p>
-      <w:r>
+      <w:pPr>
+        <w:rPr>
+          <w:sz w:val="24"/>
+          <w:szCs w:val="24"/>
+        </w:rPr>
+      </w:pPr>
+    </w:p>
+    <w:p>
+      <w:pPr>
+        <w:rPr>
+          <w:rFonts w:ascii="Bodoni MT Black" w:hAnsi="Bodoni MT Black"/>
+          <w:sz w:val="24"/>
+          <w:szCs w:val="24"/>
+        </w:rPr>
+      </w:pPr>
+      <w:r>
+        <w:rPr>
+          <w:rFonts w:ascii="Bodoni MT Black" w:hAnsi="Bodoni MT Black"/>
+          <w:sz w:val="24"/>
+          <w:szCs w:val="24"/>
+        </w:rPr>
         <w:t>//</w:t>
       </w:r>
       <w:proofErr w:type="spellStart"/>
       <w:r>
+        <w:rPr>
+          <w:rFonts w:ascii="Bodoni MT Black" w:hAnsi="Bodoni MT Black"/>
+          <w:sz w:val="24"/>
+          <w:szCs w:val="24"/>
+        </w:rPr>
         <w:t>App.jsx</w:t>
       </w:r>
       <w:proofErr w:type="spellEnd"/>
     </w:p>
     <w:p>
-      <w:proofErr w:type="gramStart"/>
-      <w:r>
+      <w:pPr>
+        <w:rPr>
+          <w:sz w:val="24"/>
+          <w:szCs w:val="24"/>
+        </w:rPr>
+      </w:pPr>
+      <w:proofErr w:type="gramStart"/>
+      <w:r>
+        <w:rPr>
+          <w:sz w:val="24"/>
+          <w:szCs w:val="24"/>
+        </w:rPr>
         <w:t>import</w:t>
       </w:r>
       <w:proofErr w:type="gramEnd"/>
       <w:r>
+        <w:rPr>
+          <w:sz w:val="24"/>
+          <w:szCs w:val="24"/>
+        </w:rPr>
         <w:t xml:space="preserve"> React from 'react';</w:t>
       </w:r>
     </w:p>
     <w:p>
-      <w:proofErr w:type="gramStart"/>
-      <w:r>
+      <w:pPr>
+        <w:rPr>
+          <w:sz w:val="24"/>
+          <w:szCs w:val="24"/>
+        </w:rPr>
+      </w:pPr>
+      <w:proofErr w:type="gramStart"/>
+      <w:r>
+        <w:rPr>
+          <w:sz w:val="24"/>
+          <w:szCs w:val="24"/>
+        </w:rPr>
         <w:t>import</w:t>
       </w:r>
       <w:proofErr w:type="gramEnd"/>
       <w:r>
+        <w:rPr>
+          <w:sz w:val="24"/>
+          <w:szCs w:val="24"/>
+        </w:rPr>
         <w:t xml:space="preserve"> './App.css';</w:t>
       </w:r>
     </w:p>
     <w:p>
-      <w:r>
+      <w:pPr>
+        <w:rPr>
+          <w:sz w:val="24"/>
+          <w:szCs w:val="24"/>
+        </w:rPr>
+      </w:pPr>
+      <w:r>
+        <w:rPr>
+          <w:sz w:val="24"/>
+          <w:szCs w:val="24"/>
+        </w:rPr>
         <w:t xml:space="preserve">// import </w:t>
       </w:r>
       <w:proofErr w:type="gramStart"/>
       <w:r>
+        <w:rPr>
+          <w:sz w:val="24"/>
+          <w:szCs w:val="24"/>
+        </w:rPr>
         <w:t>{ Greetings</w:t>
       </w:r>
       <w:proofErr w:type="gramEnd"/>
       <w:r>
+        <w:rPr>
+          <w:sz w:val="24"/>
+          <w:szCs w:val="24"/>
+        </w:rPr>
         <w:t>, Counter } from './Components/Counter';</w:t>
       </w:r>
     </w:p>
     <w:p>
-      <w:proofErr w:type="gramStart"/>
-      <w:r>
+      <w:pPr>
+        <w:rPr>
+          <w:sz w:val="24"/>
+          <w:szCs w:val="24"/>
+        </w:rPr>
+      </w:pPr>
+      <w:proofErr w:type="gramStart"/>
+      <w:r>
+        <w:rPr>
+          <w:sz w:val="24"/>
+          <w:szCs w:val="24"/>
+        </w:rPr>
         <w:t>import</w:t>
       </w:r>
       <w:proofErr w:type="gramEnd"/>
       <w:r>
+        <w:rPr>
+          <w:sz w:val="24"/>
+          <w:szCs w:val="24"/>
+        </w:rPr>
         <w:t xml:space="preserve"> PasswordStrengthChecker from './Components/passwordCheck'</w:t>
       </w:r>
     </w:p>
-    <w:p/>
-    <w:p>
-      <w:proofErr w:type="gramStart"/>
-      <w:r>
+    <w:p>
+      <w:pPr>
+        <w:rPr>
+          <w:sz w:val="24"/>
+          <w:szCs w:val="24"/>
+        </w:rPr>
+      </w:pPr>
+    </w:p>
+    <w:p>
+      <w:pPr>
+        <w:rPr>
+          <w:sz w:val="24"/>
+          <w:szCs w:val="24"/>
+        </w:rPr>
+      </w:pPr>
+      <w:proofErr w:type="gramStart"/>
+      <w:r>
+        <w:rPr>
+          <w:sz w:val="24"/>
+          <w:szCs w:val="24"/>
+        </w:rPr>
         <w:t>function</w:t>
       </w:r>
       <w:proofErr w:type="gramEnd"/>
       <w:r>
+        <w:rPr>
+          <w:sz w:val="24"/>
+          <w:szCs w:val="24"/>
+        </w:rPr>
         <w:t xml:space="preserve"> App() {</w:t>
       </w:r>
     </w:p>
     <w:p>
-      <w:r>
+      <w:pPr>
+        <w:rPr>
+          <w:sz w:val="24"/>
+          <w:szCs w:val="24"/>
+        </w:rPr>
+      </w:pPr>
+      <w:r>
+        <w:rPr>
+          <w:sz w:val="24"/>
+          <w:szCs w:val="24"/>
+        </w:rPr>
         <w:t xml:space="preserve">  </w:t>
       </w:r>
     </w:p>
     <w:p>
-      <w:r>
+      <w:pPr>
+        <w:rPr>
+          <w:sz w:val="24"/>
+          <w:szCs w:val="24"/>
+        </w:rPr>
+      </w:pPr>
+      <w:r>
+        <w:rPr>
+          <w:sz w:val="24"/>
+          <w:szCs w:val="24"/>
+        </w:rPr>
         <w:t xml:space="preserve">  </w:t>
       </w:r>
       <w:proofErr w:type="gramStart"/>
       <w:r>
+        <w:rPr>
+          <w:sz w:val="24"/>
+          <w:szCs w:val="24"/>
+        </w:rPr>
         <w:t>return</w:t>
       </w:r>
       <w:proofErr w:type="gramEnd"/>
       <w:r>
+        <w:rPr>
+          <w:sz w:val="24"/>
+          <w:szCs w:val="24"/>
+        </w:rPr>
         <w:t xml:space="preserve"> (</w:t>
       </w:r>
     </w:p>
     <w:p>
-      <w:r>
+      <w:pPr>
+        <w:rPr>
+          <w:sz w:val="24"/>
+          <w:szCs w:val="24"/>
+        </w:rPr>
+      </w:pPr>
+      <w:r>
+        <w:rPr>
+          <w:sz w:val="24"/>
+          <w:szCs w:val="24"/>
+        </w:rPr>
         <w:t>    &lt;</w:t>
       </w:r>
       <w:proofErr w:type="gramStart"/>
       <w:r>
+        <w:rPr>
+          <w:sz w:val="24"/>
+          <w:szCs w:val="24"/>
+        </w:rPr>
         <w:t>div</w:t>
       </w:r>
       <w:proofErr w:type="gramEnd"/>
       <w:r>
+        <w:rPr>
+          <w:sz w:val="24"/>
+          <w:szCs w:val="24"/>
+        </w:rPr>
         <w:t>&gt;</w:t>
       </w:r>
     </w:p>
     <w:p>
-      <w:r>
+      <w:pPr>
+        <w:rPr>
+          <w:sz w:val="24"/>
+          <w:szCs w:val="24"/>
+        </w:rPr>
+      </w:pPr>
+      <w:r>
+        <w:rPr>
+          <w:sz w:val="24"/>
+          <w:szCs w:val="24"/>
+        </w:rPr>
         <w:t>      {/* &lt;Counter /&gt;</w:t>
       </w:r>
     </w:p>
     <w:p>
-      <w:r>
+      <w:pPr>
+        <w:rPr>
+          <w:sz w:val="24"/>
+          <w:szCs w:val="24"/>
+        </w:rPr>
+      </w:pPr>
+      <w:r>
+        <w:rPr>
+          <w:sz w:val="24"/>
+          <w:szCs w:val="24"/>
+        </w:rPr>
         <w:t>      &lt;Greetings name="World" /&gt; */}</w:t>
       </w:r>
     </w:p>
     <w:p>
-      <w:r>
+      <w:pPr>
+        <w:rPr>
+          <w:sz w:val="24"/>
+          <w:szCs w:val="24"/>
+        </w:rPr>
+      </w:pPr>
+      <w:r>
+        <w:rPr>
+          <w:sz w:val="24"/>
+          <w:szCs w:val="24"/>
+        </w:rPr>
         <w:t xml:space="preserve">      &lt;h1&gt;hey </w:t>
       </w:r>
       <w:proofErr w:type="spellStart"/>
       <w:r>
+        <w:rPr>
+          <w:sz w:val="24"/>
+          <w:szCs w:val="24"/>
+        </w:rPr>
         <w:t>pookie</w:t>
       </w:r>
       <w:proofErr w:type="spellEnd"/>
       <w:r>
+        <w:rPr>
+          <w:sz w:val="24"/>
+          <w:szCs w:val="24"/>
+        </w:rPr>
         <w:t xml:space="preserve">!! U can check </w:t>
       </w:r>
       <w:proofErr w:type="spellStart"/>
       <w:proofErr w:type="gramStart"/>
       <w:r>
+        <w:rPr>
+          <w:sz w:val="24"/>
+          <w:szCs w:val="24"/>
+        </w:rPr>
         <w:t>ur</w:t>
       </w:r>
       <w:proofErr w:type="spellEnd"/>
       <w:proofErr w:type="gramEnd"/>
       <w:r>
+        <w:rPr>
+          <w:sz w:val="24"/>
+          <w:szCs w:val="24"/>
+        </w:rPr>
         <w:t xml:space="preserve"> password STRENGTH&lt;/h1&gt;</w:t>
       </w:r>
     </w:p>
     <w:p>
-      <w:r>
+      <w:pPr>
+        <w:rPr>
+          <w:sz w:val="24"/>
+          <w:szCs w:val="24"/>
+        </w:rPr>
+      </w:pPr>
+      <w:r>
+        <w:rPr>
+          <w:sz w:val="24"/>
+          <w:szCs w:val="24"/>
+        </w:rPr>
         <w:t>      &lt;PasswordStrengthChecker /&gt;</w:t>
       </w:r>
     </w:p>
     <w:p>
-      <w:r>
+      <w:pPr>
+        <w:rPr>
+          <w:sz w:val="24"/>
+          <w:szCs w:val="24"/>
+        </w:rPr>
+      </w:pPr>
+      <w:r>
+        <w:rPr>
+          <w:sz w:val="24"/>
+          <w:szCs w:val="24"/>
+        </w:rPr>
         <w:t>    &lt;/div&gt;</w:t>
       </w:r>
     </w:p>
     <w:p>
-      <w:r>
+      <w:pPr>
+        <w:rPr>
+          <w:sz w:val="24"/>
+          <w:szCs w:val="24"/>
+        </w:rPr>
+      </w:pPr>
+      <w:r>
+        <w:rPr>
+          <w:sz w:val="24"/>
+          <w:szCs w:val="24"/>
+        </w:rPr>
         <w:t>  );</w:t>
       </w:r>
     </w:p>
     <w:p>
-      <w:r>
+      <w:pPr>
+        <w:rPr>
+          <w:sz w:val="24"/>
+          <w:szCs w:val="24"/>
+        </w:rPr>
+      </w:pPr>
+      <w:r>
+        <w:rPr>
+          <w:sz w:val="24"/>
+          <w:szCs w:val="24"/>
+        </w:rPr>
         <w:t>}</w:t>
       </w:r>
     </w:p>
-    <w:p/>
-    <w:p>
-      <w:proofErr w:type="gramStart"/>
-      <w:r>
+    <w:p>
+      <w:pPr>
+        <w:rPr>
+          <w:sz w:val="24"/>
+          <w:szCs w:val="24"/>
+        </w:rPr>
+      </w:pPr>
+    </w:p>
+    <w:p>
+      <w:pPr>
+        <w:rPr>
+          <w:sz w:val="24"/>
+          <w:szCs w:val="24"/>
+        </w:rPr>
+      </w:pPr>
+      <w:proofErr w:type="gramStart"/>
+      <w:r>
+        <w:rPr>
+          <w:sz w:val="24"/>
+          <w:szCs w:val="24"/>
+        </w:rPr>
         <w:t>export</w:t>
       </w:r>
       <w:proofErr w:type="gramEnd"/>
       <w:r>
+        <w:rPr>
+          <w:sz w:val="24"/>
+          <w:szCs w:val="24"/>
+        </w:rPr>
         <w:t xml:space="preserve"> default App;</w:t>
       </w:r>
     </w:p>
     <w:p>
-      <w:r>
+      <w:pPr>
+        <w:rPr>
+          <w:sz w:val="24"/>
+          <w:szCs w:val="24"/>
+        </w:rPr>
+      </w:pPr>
+      <w:r>
+        <w:rPr>
+          <w:sz w:val="24"/>
+          <w:szCs w:val="24"/>
+        </w:rPr>
         <w:br/>
       </w:r>
     </w:p>
-    <w:p/>
-    <w:p/>
-    <w:p/>
-    <w:p/>
-    <w:p/>
-    <w:p/>
-    <w:p/>
-    <w:p>
-      <w:r>
-        <w:lastRenderedPageBreak/>
-        <w:t>// Counter.js</w:t>
-      </w:r>
-    </w:p>
-    <w:p>
-      <w:r>
+    <w:p>
+      <w:pPr>
+        <w:rPr>
+          <w:sz w:val="24"/>
+          <w:szCs w:val="24"/>
+        </w:rPr>
+      </w:pPr>
+    </w:p>
+    <w:p>
+      <w:pPr>
+        <w:rPr>
+          <w:sz w:val="24"/>
+          <w:szCs w:val="24"/>
+        </w:rPr>
+      </w:pPr>
+    </w:p>
+    <w:p>
+      <w:pPr>
+        <w:rPr>
+          <w:sz w:val="24"/>
+          <w:szCs w:val="24"/>
+        </w:rPr>
+      </w:pPr>
+    </w:p>
+    <w:p>
+      <w:pPr>
+        <w:rPr>
+          <w:sz w:val="24"/>
+          <w:szCs w:val="24"/>
+        </w:rPr>
+      </w:pPr>
+    </w:p>
+    <w:p>
+      <w:pPr>
+        <w:rPr>
+          <w:sz w:val="24"/>
+          <w:szCs w:val="24"/>
+        </w:rPr>
+      </w:pPr>
+    </w:p>
+    <w:p>
+      <w:pPr>
+        <w:rPr>
+          <w:sz w:val="24"/>
+          <w:szCs w:val="24"/>
+        </w:rPr>
+      </w:pPr>
+    </w:p>
+    <w:p>
+      <w:pPr>
+        <w:rPr>
+          <w:sz w:val="24"/>
+          <w:szCs w:val="24"/>
+        </w:rPr>
+      </w:pPr>
+    </w:p>
+    <w:p>
+      <w:pPr>
+        <w:rPr>
+          <w:rFonts w:ascii="Bodoni MT Black" w:hAnsi="Bodoni MT Black"/>
+          <w:sz w:val="24"/>
+          <w:szCs w:val="24"/>
+        </w:rPr>
+      </w:pPr>
+      <w:r>
+        <w:rPr>
+          <w:rFonts w:ascii="Bodoni MT Black" w:hAnsi="Bodoni MT Black"/>
+          <w:sz w:val="24"/>
+          <w:szCs w:val="24"/>
+        </w:rPr>
+        <w:t xml:space="preserve">// </w:t>
+      </w:r>
+      <w:proofErr w:type="spellStart"/>
+      <w:r>
+        <w:rPr>
+          <w:rFonts w:ascii="Bodoni MT Black" w:hAnsi="Bodoni MT Black"/>
+          <w:sz w:val="24"/>
+          <w:szCs w:val="24"/>
+        </w:rPr>
+        <w:t>Counter.js</w:t>
+      </w:r>
+      <w:r>
+        <w:rPr>
+          <w:rFonts w:ascii="Bodoni MT Black" w:hAnsi="Bodoni MT Black"/>
+          <w:sz w:val="24"/>
+          <w:szCs w:val="24"/>
+        </w:rPr>
+        <w:t>x</w:t>
+      </w:r>
+      <w:proofErr w:type="spellEnd"/>
+    </w:p>
+    <w:p>
+      <w:pPr>
+        <w:rPr>
+          <w:sz w:val="24"/>
+          <w:szCs w:val="24"/>
+        </w:rPr>
+      </w:pPr>
+      <w:r>
+        <w:rPr>
+          <w:sz w:val="24"/>
+          <w:szCs w:val="24"/>
+        </w:rPr>
         <w:t>//components</w:t>
       </w:r>
     </w:p>
     <w:p>
-      <w:proofErr w:type="gramStart"/>
-      <w:r>
+      <w:pPr>
+        <w:rPr>
+          <w:sz w:val="24"/>
+          <w:szCs w:val="24"/>
+        </w:rPr>
+      </w:pPr>
+      <w:proofErr w:type="gramStart"/>
+      <w:r>
+        <w:rPr>
+          <w:sz w:val="24"/>
+          <w:szCs w:val="24"/>
+        </w:rPr>
         <w:t>import</w:t>
       </w:r>
       <w:proofErr w:type="gramEnd"/>
       <w:r>
+        <w:rPr>
+          <w:sz w:val="24"/>
+          <w:szCs w:val="24"/>
+        </w:rPr>
         <w:t xml:space="preserve"> React, { </w:t>
       </w:r>
       <w:proofErr w:type="spellStart"/>
       <w:r>
+        <w:rPr>
+          <w:sz w:val="24"/>
+          <w:szCs w:val="24"/>
+        </w:rPr>
         <w:t>useState</w:t>
       </w:r>
       <w:proofErr w:type="spellEnd"/>
       <w:r>
+        <w:rPr>
+          <w:sz w:val="24"/>
+          <w:szCs w:val="24"/>
+        </w:rPr>
         <w:t xml:space="preserve"> } from 'react';</w:t>
       </w:r>
     </w:p>
-    <w:p/>
-    <w:p>
-      <w:r>
+    <w:p>
+      <w:pPr>
+        <w:rPr>
+          <w:sz w:val="24"/>
+          <w:szCs w:val="24"/>
+        </w:rPr>
+      </w:pPr>
+    </w:p>
+    <w:p>
+      <w:pPr>
+        <w:rPr>
+          <w:sz w:val="24"/>
+          <w:szCs w:val="24"/>
+        </w:rPr>
+      </w:pPr>
+      <w:r>
+        <w:rPr>
+          <w:sz w:val="24"/>
+          <w:szCs w:val="24"/>
+        </w:rPr>
         <w:t>// Functional component for the counter</w:t>
       </w:r>
     </w:p>
     <w:p>
-      <w:proofErr w:type="gramStart"/>
-      <w:r>
+      <w:pPr>
+        <w:rPr>
+          <w:sz w:val="24"/>
+          <w:szCs w:val="24"/>
+        </w:rPr>
+      </w:pPr>
+      <w:proofErr w:type="gramStart"/>
+      <w:r>
+        <w:rPr>
+          <w:sz w:val="24"/>
+          <w:szCs w:val="24"/>
+        </w:rPr>
         <w:t>export</w:t>
       </w:r>
       <w:proofErr w:type="gramEnd"/>
       <w:r>
+        <w:rPr>
+          <w:sz w:val="24"/>
+          <w:szCs w:val="24"/>
+        </w:rPr>
         <w:t xml:space="preserve"> function Counter() {</w:t>
       </w:r>
     </w:p>
     <w:p>
-      <w:r>
+      <w:pPr>
+        <w:rPr>
+          <w:sz w:val="24"/>
+          <w:szCs w:val="24"/>
+        </w:rPr>
+      </w:pPr>
+      <w:r>
+        <w:rPr>
+          <w:sz w:val="24"/>
+          <w:szCs w:val="24"/>
+        </w:rPr>
         <w:t xml:space="preserve">  </w:t>
       </w:r>
       <w:proofErr w:type="spellStart"/>
       <w:proofErr w:type="gramStart"/>
       <w:r>
+        <w:rPr>
+          <w:sz w:val="24"/>
+          <w:szCs w:val="24"/>
+        </w:rPr>
         <w:t>const</w:t>
       </w:r>
       <w:proofErr w:type="spellEnd"/>
       <w:proofErr w:type="gramEnd"/>
       <w:r>
+        <w:rPr>
+          <w:sz w:val="24"/>
+          <w:szCs w:val="24"/>
+        </w:rPr>
         <w:t xml:space="preserve"> [count, </w:t>
       </w:r>
       <w:proofErr w:type="spellStart"/>
       <w:r>
+        <w:rPr>
+          <w:sz w:val="24"/>
+          <w:szCs w:val="24"/>
+        </w:rPr>
         <w:t>setCount</w:t>
       </w:r>
       <w:proofErr w:type="spellEnd"/>
       <w:r>
+        <w:rPr>
+          <w:sz w:val="24"/>
+          <w:szCs w:val="24"/>
+        </w:rPr>
         <w:t xml:space="preserve">] = </w:t>
       </w:r>
       <w:proofErr w:type="spellStart"/>
       <w:r>
+        <w:rPr>
+          <w:sz w:val="24"/>
+          <w:szCs w:val="24"/>
+        </w:rPr>
         <w:t>useState</w:t>
       </w:r>
       <w:proofErr w:type="spellEnd"/>
       <w:r>
+        <w:rPr>
+          <w:sz w:val="24"/>
+          <w:szCs w:val="24"/>
+        </w:rPr>
         <w:t>(0);</w:t>
       </w:r>
     </w:p>
-    <w:p/>
-    <w:p>
-      <w:r>
+    <w:p>
+      <w:pPr>
+        <w:rPr>
+          <w:sz w:val="24"/>
+          <w:szCs w:val="24"/>
+        </w:rPr>
+      </w:pPr>
+    </w:p>
+    <w:p>
+      <w:pPr>
+        <w:rPr>
+          <w:sz w:val="24"/>
+          <w:szCs w:val="24"/>
+        </w:rPr>
+      </w:pPr>
+      <w:r>
+        <w:rPr>
+          <w:sz w:val="24"/>
+          <w:szCs w:val="24"/>
+        </w:rPr>
         <w:t xml:space="preserve">  </w:t>
       </w:r>
       <w:proofErr w:type="gramStart"/>
       <w:r>
+        <w:rPr>
+          <w:sz w:val="24"/>
+          <w:szCs w:val="24"/>
+        </w:rPr>
         <w:t>return</w:t>
       </w:r>
       <w:proofErr w:type="gramEnd"/>
       <w:r>
+        <w:rPr>
+          <w:sz w:val="24"/>
+          <w:szCs w:val="24"/>
+        </w:rPr>
         <w:t xml:space="preserve"> (</w:t>
       </w:r>
     </w:p>
     <w:p>
-      <w:r>
+      <w:pPr>
+        <w:rPr>
+          <w:sz w:val="24"/>
+          <w:szCs w:val="24"/>
+        </w:rPr>
+      </w:pPr>
+      <w:r>
+        <w:rPr>
+          <w:sz w:val="24"/>
+          <w:szCs w:val="24"/>
+        </w:rPr>
         <w:t>    &lt;</w:t>
       </w:r>
       <w:proofErr w:type="gramStart"/>
       <w:r>
+        <w:rPr>
+          <w:sz w:val="24"/>
+          <w:szCs w:val="24"/>
+        </w:rPr>
         <w:t>div</w:t>
       </w:r>
       <w:proofErr w:type="gramEnd"/>
       <w:r>
+        <w:rPr>
+          <w:sz w:val="24"/>
+          <w:szCs w:val="24"/>
+        </w:rPr>
         <w:t>&gt;</w:t>
       </w:r>
     </w:p>
     <w:p>
-      <w:r>
+      <w:pPr>
+        <w:rPr>
+          <w:sz w:val="24"/>
+          <w:szCs w:val="24"/>
+        </w:rPr>
+      </w:pPr>
+      <w:r>
+        <w:rPr>
+          <w:sz w:val="24"/>
+          <w:szCs w:val="24"/>
+        </w:rPr>
         <w:t>      &lt;p&gt;</w:t>
       </w:r>
       <w:proofErr w:type="gramStart"/>
       <w:r>
+        <w:rPr>
+          <w:sz w:val="24"/>
+          <w:szCs w:val="24"/>
+        </w:rPr>
         <w:t>You</w:t>
       </w:r>
       <w:proofErr w:type="gramEnd"/>
       <w:r>
+        <w:rPr>
+          <w:sz w:val="24"/>
+          <w:szCs w:val="24"/>
+        </w:rPr>
         <w:t xml:space="preserve"> have clicked {count} times&lt;/p&gt;</w:t>
       </w:r>
     </w:p>
     <w:p>
-      <w:r>
+      <w:pPr>
+        <w:rPr>
+          <w:sz w:val="24"/>
+          <w:szCs w:val="24"/>
+        </w:rPr>
+      </w:pPr>
+      <w:r>
+        <w:rPr>
+          <w:sz w:val="24"/>
+          <w:szCs w:val="24"/>
+        </w:rPr>
         <w:t xml:space="preserve">      &lt;button </w:t>
       </w:r>
       <w:proofErr w:type="spellStart"/>
       <w:r>
+        <w:rPr>
+          <w:sz w:val="24"/>
+          <w:szCs w:val="24"/>
+        </w:rPr>
         <w:t>onClick</w:t>
       </w:r>
       <w:proofErr w:type="spellEnd"/>
       <w:proofErr w:type="gramStart"/>
       <w:r>
+        <w:rPr>
+          <w:sz w:val="24"/>
+          <w:szCs w:val="24"/>
+        </w:rPr>
         <w:t>={</w:t>
       </w:r>
       <w:proofErr w:type="gramEnd"/>
       <w:r>
+        <w:rPr>
+          <w:sz w:val="24"/>
+          <w:szCs w:val="24"/>
+        </w:rPr>
         <w:t xml:space="preserve">() =&gt; </w:t>
       </w:r>
       <w:proofErr w:type="spellStart"/>
       <w:r>
+        <w:rPr>
+          <w:sz w:val="24"/>
+          <w:szCs w:val="24"/>
+        </w:rPr>
         <w:t>setCount</w:t>
       </w:r>
       <w:proofErr w:type="spellEnd"/>
       <w:r>
+        <w:rPr>
+          <w:sz w:val="24"/>
+          <w:szCs w:val="24"/>
+        </w:rPr>
         <w:t>(count + 1)}&gt;Click me&lt;/button&gt;</w:t>
       </w:r>
     </w:p>
     <w:p>
-      <w:r>
+      <w:pPr>
+        <w:rPr>
+          <w:sz w:val="24"/>
+          <w:szCs w:val="24"/>
+        </w:rPr>
+      </w:pPr>
+      <w:r>
+        <w:rPr>
+          <w:sz w:val="24"/>
+          <w:szCs w:val="24"/>
+        </w:rPr>
         <w:t>    &lt;/div&gt;</w:t>
       </w:r>
     </w:p>
     <w:p>
-      <w:r>
+      <w:pPr>
+        <w:rPr>
+          <w:sz w:val="24"/>
+          <w:szCs w:val="24"/>
+        </w:rPr>
+      </w:pPr>
+      <w:r>
+        <w:rPr>
+          <w:sz w:val="24"/>
+          <w:szCs w:val="24"/>
+        </w:rPr>
         <w:t>  );</w:t>
       </w:r>
     </w:p>
     <w:p>
-      <w:r>
+      <w:pPr>
+        <w:rPr>
+          <w:sz w:val="24"/>
+          <w:szCs w:val="24"/>
+        </w:rPr>
+      </w:pPr>
+      <w:r>
+        <w:rPr>
+          <w:sz w:val="24"/>
+          <w:szCs w:val="24"/>
+        </w:rPr>
         <w:t>}</w:t>
-      </w:r>
-    </w:p>
-    <w:p/>
-    <w:p>
-      <w:r>
-        <w:t>// Functional component for greetings</w:t>
-      </w:r>
-    </w:p>
-    <w:p>
-      <w:proofErr w:type="gramStart"/>
-      <w:r>
-        <w:t>export</w:t>
-      </w:r>
-      <w:proofErr w:type="gramEnd"/>
-      <w:r>
-        <w:t xml:space="preserve"> function Greetings(props) {</w:t>
-      </w:r>
-    </w:p>
-    <w:p>
-      <w:r>
-        <w:t xml:space="preserve">  </w:t>
-      </w:r>
-      <w:proofErr w:type="gramStart"/>
-      <w:r>
-        <w:t>return</w:t>
-      </w:r>
-      <w:proofErr w:type="gramEnd"/>
-      <w:r>
-        <w:t xml:space="preserve"> &lt;h1&gt;Hello, {props.name}&lt;/h1&gt;;</w:t>
-      </w:r>
-    </w:p>
-    <w:p>
-      <w:r>
-        <w:t>}</w:t>
-      </w:r>
-    </w:p>
-    <w:p/>
-    <w:p/>
-    <w:p/>
-    <w:p/>
-    <w:p/>
-    <w:p/>
-    <w:p/>
-    <w:p/>
-    <w:p/>
-    <w:p/>
-    <w:p>
-      <w:r>
-        <w:t xml:space="preserve">// </w:t>
       </w:r>
       <w:bookmarkStart w:id="0" w:name="_GoBack"/>
       <w:bookmarkEnd w:id="0"/>
-      <w:r>
+    </w:p>
+    <w:p>
+      <w:pPr>
+        <w:rPr>
+          <w:sz w:val="24"/>
+          <w:szCs w:val="24"/>
+        </w:rPr>
+      </w:pPr>
+    </w:p>
+    <w:p>
+      <w:pPr>
+        <w:rPr>
+          <w:sz w:val="24"/>
+          <w:szCs w:val="24"/>
+        </w:rPr>
+      </w:pPr>
+      <w:r>
+        <w:rPr>
+          <w:sz w:val="24"/>
+          <w:szCs w:val="24"/>
+        </w:rPr>
+        <w:t>// Functional component for greetings</w:t>
+      </w:r>
+    </w:p>
+    <w:p>
+      <w:pPr>
+        <w:rPr>
+          <w:sz w:val="24"/>
+          <w:szCs w:val="24"/>
+        </w:rPr>
+      </w:pPr>
+      <w:proofErr w:type="gramStart"/>
+      <w:r>
+        <w:rPr>
+          <w:sz w:val="24"/>
+          <w:szCs w:val="24"/>
+        </w:rPr>
+        <w:t>export</w:t>
+      </w:r>
+      <w:proofErr w:type="gramEnd"/>
+      <w:r>
+        <w:rPr>
+          <w:sz w:val="24"/>
+          <w:szCs w:val="24"/>
+        </w:rPr>
+        <w:t xml:space="preserve"> function Greetings(props) {</w:t>
+      </w:r>
+    </w:p>
+    <w:p>
+      <w:pPr>
+        <w:rPr>
+          <w:sz w:val="24"/>
+          <w:szCs w:val="24"/>
+        </w:rPr>
+      </w:pPr>
+      <w:r>
+        <w:rPr>
+          <w:sz w:val="24"/>
+          <w:szCs w:val="24"/>
+        </w:rPr>
+        <w:t xml:space="preserve">  </w:t>
+      </w:r>
+      <w:proofErr w:type="gramStart"/>
+      <w:r>
+        <w:rPr>
+          <w:sz w:val="24"/>
+          <w:szCs w:val="24"/>
+        </w:rPr>
+        <w:t>return</w:t>
+      </w:r>
+      <w:proofErr w:type="gramEnd"/>
+      <w:r>
+        <w:rPr>
+          <w:sz w:val="24"/>
+          <w:szCs w:val="24"/>
+        </w:rPr>
+        <w:t xml:space="preserve"> &lt;h1&gt;Hello, {props.name}&lt;/h1&gt;;</w:t>
+      </w:r>
+    </w:p>
+    <w:p>
+      <w:pPr>
+        <w:rPr>
+          <w:sz w:val="24"/>
+          <w:szCs w:val="24"/>
+        </w:rPr>
+      </w:pPr>
+      <w:r>
+        <w:rPr>
+          <w:sz w:val="24"/>
+          <w:szCs w:val="24"/>
+        </w:rPr>
+        <w:t>}</w:t>
+      </w:r>
+    </w:p>
+    <w:p>
+      <w:pPr>
+        <w:rPr>
+          <w:sz w:val="24"/>
+          <w:szCs w:val="24"/>
+        </w:rPr>
+      </w:pPr>
+    </w:p>
+    <w:p>
+      <w:pPr>
+        <w:rPr>
+          <w:sz w:val="24"/>
+          <w:szCs w:val="24"/>
+        </w:rPr>
+      </w:pPr>
+    </w:p>
+    <w:p>
+      <w:pPr>
+        <w:rPr>
+          <w:sz w:val="24"/>
+          <w:szCs w:val="24"/>
+        </w:rPr>
+      </w:pPr>
+    </w:p>
+    <w:p>
+      <w:pPr>
+        <w:rPr>
+          <w:sz w:val="24"/>
+          <w:szCs w:val="24"/>
+        </w:rPr>
+      </w:pPr>
+    </w:p>
+    <w:p>
+      <w:pPr>
+        <w:rPr>
+          <w:sz w:val="24"/>
+          <w:szCs w:val="24"/>
+        </w:rPr>
+      </w:pPr>
+    </w:p>
+    <w:p>
+      <w:pPr>
+        <w:rPr>
+          <w:sz w:val="24"/>
+          <w:szCs w:val="24"/>
+        </w:rPr>
+      </w:pPr>
+    </w:p>
+    <w:p>
+      <w:pPr>
+        <w:rPr>
+          <w:sz w:val="24"/>
+          <w:szCs w:val="24"/>
+        </w:rPr>
+      </w:pPr>
+    </w:p>
+    <w:p>
+      <w:pPr>
+        <w:rPr>
+          <w:sz w:val="24"/>
+          <w:szCs w:val="24"/>
+        </w:rPr>
+      </w:pPr>
+    </w:p>
+    <w:p>
+      <w:pPr>
+        <w:rPr>
+          <w:sz w:val="24"/>
+          <w:szCs w:val="24"/>
+        </w:rPr>
+      </w:pPr>
+    </w:p>
+    <w:p>
+      <w:pPr>
+        <w:rPr>
+          <w:sz w:val="24"/>
+          <w:szCs w:val="24"/>
+        </w:rPr>
+      </w:pPr>
+    </w:p>
+    <w:p>
+      <w:pPr>
+        <w:rPr>
+          <w:rFonts w:ascii="Bodoni MT Black" w:hAnsi="Bodoni MT Black"/>
+          <w:sz w:val="24"/>
+          <w:szCs w:val="24"/>
+        </w:rPr>
+      </w:pPr>
+      <w:r>
+        <w:rPr>
+          <w:rFonts w:ascii="Bodoni MT Black" w:hAnsi="Bodoni MT Black"/>
+          <w:sz w:val="24"/>
+          <w:szCs w:val="24"/>
+        </w:rPr>
+        <w:t xml:space="preserve">// </w:t>
+      </w:r>
+      <w:proofErr w:type="spellStart"/>
+      <w:r>
+        <w:rPr>
+          <w:rFonts w:ascii="Bodoni MT Black" w:hAnsi="Bodoni MT Black"/>
+          <w:sz w:val="24"/>
+          <w:szCs w:val="24"/>
+        </w:rPr>
         <w:t>PasswordStrengthChecker.js</w:t>
       </w:r>
-    </w:p>
-    <w:p>
-      <w:r>
+      <w:r>
+        <w:rPr>
+          <w:rFonts w:ascii="Bodoni MT Black" w:hAnsi="Bodoni MT Black"/>
+          <w:sz w:val="24"/>
+          <w:szCs w:val="24"/>
+        </w:rPr>
+        <w:t>x</w:t>
+      </w:r>
+      <w:proofErr w:type="spellEnd"/>
+    </w:p>
+    <w:p>
+      <w:pPr>
+        <w:rPr>
+          <w:sz w:val="24"/>
+          <w:szCs w:val="24"/>
+        </w:rPr>
+      </w:pPr>
+      <w:r>
+        <w:rPr>
+          <w:sz w:val="24"/>
+          <w:szCs w:val="24"/>
+        </w:rPr>
         <w:t>//components</w:t>
       </w:r>
     </w:p>
     <w:p>
-      <w:proofErr w:type="gramStart"/>
-      <w:r>
+      <w:pPr>
+        <w:rPr>
+          <w:sz w:val="24"/>
+          <w:szCs w:val="24"/>
+        </w:rPr>
+      </w:pPr>
+      <w:proofErr w:type="gramStart"/>
+      <w:r>
+        <w:rPr>
+          <w:sz w:val="24"/>
+          <w:szCs w:val="24"/>
+        </w:rPr>
         <w:t>import</w:t>
       </w:r>
       <w:proofErr w:type="gramEnd"/>
       <w:r>
+        <w:rPr>
+          <w:sz w:val="24"/>
+          <w:szCs w:val="24"/>
+        </w:rPr>
         <w:t xml:space="preserve"> React, { </w:t>
       </w:r>
       <w:proofErr w:type="spellStart"/>
       <w:r>
+        <w:rPr>
+          <w:sz w:val="24"/>
+          <w:szCs w:val="24"/>
+        </w:rPr>
         <w:t>useState</w:t>
       </w:r>
       <w:proofErr w:type="spellEnd"/>
       <w:r>
+        <w:rPr>
+          <w:sz w:val="24"/>
+          <w:szCs w:val="24"/>
+        </w:rPr>
         <w:t xml:space="preserve"> } from 'react';</w:t>
       </w:r>
     </w:p>
-    <w:p/>
-    <w:p>
-      <w:proofErr w:type="spellStart"/>
-      <w:proofErr w:type="gramStart"/>
-      <w:r>
+    <w:p>
+      <w:pPr>
+        <w:rPr>
+          <w:sz w:val="24"/>
+          <w:szCs w:val="24"/>
+        </w:rPr>
+      </w:pPr>
+    </w:p>
+    <w:p>
+      <w:pPr>
+        <w:rPr>
+          <w:sz w:val="24"/>
+          <w:szCs w:val="24"/>
+        </w:rPr>
+      </w:pPr>
+      <w:proofErr w:type="spellStart"/>
+      <w:proofErr w:type="gramStart"/>
+      <w:r>
+        <w:rPr>
+          <w:sz w:val="24"/>
+          <w:szCs w:val="24"/>
+        </w:rPr>
         <w:t>const</w:t>
       </w:r>
       <w:proofErr w:type="spellEnd"/>
       <w:proofErr w:type="gramEnd"/>
       <w:r>
+        <w:rPr>
+          <w:sz w:val="24"/>
+          <w:szCs w:val="24"/>
+        </w:rPr>
         <w:t xml:space="preserve"> PasswordStrengthChecker = () =&gt; {</w:t>
       </w:r>
     </w:p>
     <w:p>
-      <w:r>
+      <w:pPr>
+        <w:rPr>
+          <w:sz w:val="24"/>
+          <w:szCs w:val="24"/>
+        </w:rPr>
+      </w:pPr>
+      <w:r>
+        <w:rPr>
+          <w:sz w:val="24"/>
+          <w:szCs w:val="24"/>
+        </w:rPr>
         <w:t xml:space="preserve">  </w:t>
       </w:r>
       <w:proofErr w:type="spellStart"/>
       <w:proofErr w:type="gramStart"/>
       <w:r>
+        <w:rPr>
+          <w:sz w:val="24"/>
+          <w:szCs w:val="24"/>
+        </w:rPr>
         <w:t>const</w:t>
       </w:r>
       <w:proofErr w:type="spellEnd"/>
       <w:proofErr w:type="gramEnd"/>
       <w:r>
+        <w:rPr>
+          <w:sz w:val="24"/>
+          <w:szCs w:val="24"/>
+        </w:rPr>
         <w:t xml:space="preserve"> [</w:t>
       </w:r>
       <w:proofErr w:type="spellStart"/>
       <w:r>
+        <w:rPr>
+          <w:sz w:val="24"/>
+          <w:szCs w:val="24"/>
+        </w:rPr>
         <w:t>password,setPassword</w:t>
       </w:r>
       <w:proofErr w:type="spellEnd"/>
       <w:r>
+        <w:rPr>
+          <w:sz w:val="24"/>
+          <w:szCs w:val="24"/>
+        </w:rPr>
         <w:t>]=</w:t>
       </w:r>
       <w:proofErr w:type="spellStart"/>
       <w:r>
+        <w:rPr>
+          <w:sz w:val="24"/>
+          <w:szCs w:val="24"/>
+        </w:rPr>
         <w:t>useState</w:t>
       </w:r>
       <w:proofErr w:type="spellEnd"/>
       <w:r>
+        <w:rPr>
+          <w:sz w:val="24"/>
+          <w:szCs w:val="24"/>
+        </w:rPr>
         <w:t>('')</w:t>
       </w:r>
     </w:p>
     <w:p>
-      <w:r>
+      <w:pPr>
+        <w:rPr>
+          <w:sz w:val="24"/>
+          <w:szCs w:val="24"/>
+        </w:rPr>
+      </w:pPr>
+      <w:r>
+        <w:rPr>
+          <w:sz w:val="24"/>
+          <w:szCs w:val="24"/>
+        </w:rPr>
         <w:t xml:space="preserve">  </w:t>
       </w:r>
       <w:proofErr w:type="spellStart"/>
       <w:proofErr w:type="gramStart"/>
       <w:r>
+        <w:rPr>
+          <w:sz w:val="24"/>
+          <w:szCs w:val="24"/>
+        </w:rPr>
         <w:t>const</w:t>
       </w:r>
       <w:proofErr w:type="spellEnd"/>
       <w:proofErr w:type="gramEnd"/>
       <w:r>
+        <w:rPr>
+          <w:sz w:val="24"/>
+          <w:szCs w:val="24"/>
+        </w:rPr>
         <w:t xml:space="preserve"> [</w:t>
       </w:r>
       <w:proofErr w:type="spellStart"/>
       <w:r>
+        <w:rPr>
+          <w:sz w:val="24"/>
+          <w:szCs w:val="24"/>
+        </w:rPr>
         <w:t>strength,setStrength</w:t>
       </w:r>
       <w:proofErr w:type="spellEnd"/>
       <w:r>
+        <w:rPr>
+          <w:sz w:val="24"/>
+          <w:szCs w:val="24"/>
+        </w:rPr>
         <w:t>]=</w:t>
       </w:r>
       <w:proofErr w:type="spellStart"/>
       <w:r>
+        <w:rPr>
+          <w:sz w:val="24"/>
+          <w:szCs w:val="24"/>
+        </w:rPr>
         <w:t>useState</w:t>
       </w:r>
       <w:proofErr w:type="spellEnd"/>
       <w:r>
+        <w:rPr>
+          <w:sz w:val="24"/>
+          <w:szCs w:val="24"/>
+        </w:rPr>
         <w:t>('')</w:t>
       </w:r>
     </w:p>
     <w:p>
-      <w:r>
+      <w:pPr>
+        <w:rPr>
+          <w:sz w:val="24"/>
+          <w:szCs w:val="24"/>
+        </w:rPr>
+      </w:pPr>
+      <w:r>
+        <w:rPr>
+          <w:sz w:val="24"/>
+          <w:szCs w:val="24"/>
+        </w:rPr>
         <w:t xml:space="preserve">  </w:t>
       </w:r>
     </w:p>
     <w:p>
-      <w:r>
+      <w:pPr>
+        <w:rPr>
+          <w:sz w:val="24"/>
+          <w:szCs w:val="24"/>
+        </w:rPr>
+      </w:pPr>
+      <w:r>
+        <w:rPr>
+          <w:sz w:val="24"/>
+          <w:szCs w:val="24"/>
+        </w:rPr>
         <w:t xml:space="preserve">  </w:t>
       </w:r>
       <w:proofErr w:type="spellStart"/>
       <w:proofErr w:type="gramStart"/>
       <w:r>
+        <w:rPr>
+          <w:sz w:val="24"/>
+          <w:szCs w:val="24"/>
+        </w:rPr>
         <w:t>const</w:t>
       </w:r>
       <w:proofErr w:type="spellEnd"/>
       <w:proofErr w:type="gramEnd"/>
       <w:r>
+        <w:rPr>
+          <w:sz w:val="24"/>
+          <w:szCs w:val="24"/>
+        </w:rPr>
         <w:t xml:space="preserve"> </w:t>
       </w:r>
       <w:proofErr w:type="spellStart"/>
       <w:r>
+        <w:rPr>
+          <w:sz w:val="24"/>
+          <w:szCs w:val="24"/>
+        </w:rPr>
         <w:t>checkstr</w:t>
       </w:r>
       <w:proofErr w:type="spellEnd"/>
       <w:r>
+        <w:rPr>
+          <w:sz w:val="24"/>
+          <w:szCs w:val="24"/>
+        </w:rPr>
         <w:t>=(password) =&gt;{</w:t>
       </w:r>
     </w:p>
     <w:p>
-      <w:r>
+      <w:pPr>
+        <w:rPr>
+          <w:sz w:val="24"/>
+          <w:szCs w:val="24"/>
+        </w:rPr>
+      </w:pPr>
+      <w:r>
+        <w:rPr>
+          <w:sz w:val="24"/>
+          <w:szCs w:val="24"/>
+        </w:rPr>
         <w:t xml:space="preserve">    </w:t>
       </w:r>
       <w:proofErr w:type="gramStart"/>
       <w:r>
+        <w:rPr>
+          <w:sz w:val="24"/>
+          <w:szCs w:val="24"/>
+        </w:rPr>
         <w:t>let</w:t>
       </w:r>
       <w:proofErr w:type="gramEnd"/>
       <w:r>
+        <w:rPr>
+          <w:sz w:val="24"/>
+          <w:szCs w:val="24"/>
+        </w:rPr>
         <w:t xml:space="preserve"> strength="weak"</w:t>
       </w:r>
     </w:p>
     <w:p>
-      <w:r>
+      <w:pPr>
+        <w:rPr>
+          <w:sz w:val="24"/>
+          <w:szCs w:val="24"/>
+        </w:rPr>
+      </w:pPr>
+      <w:r>
+        <w:rPr>
+          <w:sz w:val="24"/>
+          <w:szCs w:val="24"/>
+        </w:rPr>
         <w:t xml:space="preserve">    </w:t>
       </w:r>
       <w:proofErr w:type="gramStart"/>
       <w:r>
+        <w:rPr>
+          <w:sz w:val="24"/>
+          <w:szCs w:val="24"/>
+        </w:rPr>
         <w:t>if</w:t>
       </w:r>
       <w:proofErr w:type="gramEnd"/>
       <w:r>
+        <w:rPr>
+          <w:sz w:val="24"/>
+          <w:szCs w:val="24"/>
+        </w:rPr>
         <w:t xml:space="preserve"> (</w:t>
       </w:r>
       <w:proofErr w:type="spellStart"/>
       <w:r>
+        <w:rPr>
+          <w:sz w:val="24"/>
+          <w:szCs w:val="24"/>
+        </w:rPr>
         <w:t>password.length</w:t>
       </w:r>
       <w:proofErr w:type="spellEnd"/>
       <w:r>
+        <w:rPr>
+          <w:sz w:val="24"/>
+          <w:szCs w:val="24"/>
+        </w:rPr>
         <w:t xml:space="preserve"> &gt;= 8) {</w:t>
       </w:r>
     </w:p>
     <w:p>
-      <w:r>
+      <w:pPr>
+        <w:rPr>
+          <w:sz w:val="24"/>
+          <w:szCs w:val="24"/>
+        </w:rPr>
+      </w:pPr>
+      <w:r>
+        <w:rPr>
+          <w:sz w:val="24"/>
+          <w:szCs w:val="24"/>
+        </w:rPr>
         <w:t xml:space="preserve">        </w:t>
       </w:r>
       <w:proofErr w:type="gramStart"/>
       <w:r>
+        <w:rPr>
+          <w:sz w:val="24"/>
+          <w:szCs w:val="24"/>
+        </w:rPr>
         <w:t>if</w:t>
       </w:r>
       <w:proofErr w:type="gramEnd"/>
       <w:r>
+        <w:rPr>
+          <w:sz w:val="24"/>
+          <w:szCs w:val="24"/>
+        </w:rPr>
         <w:t xml:space="preserve"> (/[A-Z]/.test(password) &amp;&amp; /[a-z]/.test(password) &amp;&amp; /\d/.test(password)) {</w:t>
       </w:r>
     </w:p>
     <w:p>
-      <w:r>
+      <w:pPr>
+        <w:rPr>
+          <w:sz w:val="24"/>
+          <w:szCs w:val="24"/>
+        </w:rPr>
+      </w:pPr>
+      <w:r>
+        <w:rPr>
+          <w:sz w:val="24"/>
+          <w:szCs w:val="24"/>
+        </w:rPr>
         <w:t xml:space="preserve">          </w:t>
       </w:r>
       <w:proofErr w:type="gramStart"/>
       <w:r>
+        <w:rPr>
+          <w:sz w:val="24"/>
+          <w:szCs w:val="24"/>
+        </w:rPr>
         <w:t>strength</w:t>
       </w:r>
       <w:proofErr w:type="gramEnd"/>
       <w:r>
+        <w:rPr>
+          <w:sz w:val="24"/>
+          <w:szCs w:val="24"/>
+        </w:rPr>
         <w:t xml:space="preserve"> = 'Strong';</w:t>
       </w:r>
     </w:p>
     <w:p>
-      <w:r>
+      <w:pPr>
+        <w:rPr>
+          <w:sz w:val="24"/>
+          <w:szCs w:val="24"/>
+        </w:rPr>
+      </w:pPr>
+      <w:r>
+        <w:rPr>
+          <w:sz w:val="24"/>
+          <w:szCs w:val="24"/>
+        </w:rPr>
         <w:t>        } else if (</w:t>
       </w:r>
       <w:proofErr w:type="gramStart"/>
       <w:r>
+        <w:rPr>
+          <w:sz w:val="24"/>
+          <w:szCs w:val="24"/>
+        </w:rPr>
         <w:t>/[</w:t>
       </w:r>
       <w:proofErr w:type="gramEnd"/>
       <w:r>
+        <w:rPr>
+          <w:sz w:val="24"/>
+          <w:szCs w:val="24"/>
+        </w:rPr>
         <w:t>A-Z]/.test(password) || /[a-z]/.test(password)) {</w:t>
       </w:r>
     </w:p>
     <w:p>
-      <w:r>
+      <w:pPr>
+        <w:rPr>
+          <w:sz w:val="24"/>
+          <w:szCs w:val="24"/>
+        </w:rPr>
+      </w:pPr>
+      <w:r>
+        <w:rPr>
+          <w:sz w:val="24"/>
+          <w:szCs w:val="24"/>
+        </w:rPr>
         <w:t xml:space="preserve">          </w:t>
       </w:r>
       <w:proofErr w:type="gramStart"/>
       <w:r>
+        <w:rPr>
+          <w:sz w:val="24"/>
+          <w:szCs w:val="24"/>
+        </w:rPr>
         <w:t>strength</w:t>
       </w:r>
       <w:proofErr w:type="gramEnd"/>
       <w:r>
+        <w:rPr>
+          <w:sz w:val="24"/>
+          <w:szCs w:val="24"/>
+        </w:rPr>
         <w:t xml:space="preserve"> = 'Medium';</w:t>
       </w:r>
     </w:p>
     <w:p>
-      <w:r>
+      <w:pPr>
+        <w:rPr>
+          <w:sz w:val="24"/>
+          <w:szCs w:val="24"/>
+        </w:rPr>
+      </w:pPr>
+      <w:r>
+        <w:rPr>
+          <w:sz w:val="24"/>
+          <w:szCs w:val="24"/>
+        </w:rPr>
         <w:t>        }</w:t>
       </w:r>
     </w:p>
     <w:p>
-      <w:r>
+      <w:pPr>
+        <w:rPr>
+          <w:sz w:val="24"/>
+          <w:szCs w:val="24"/>
+        </w:rPr>
+      </w:pPr>
+      <w:r>
+        <w:rPr>
+          <w:sz w:val="24"/>
+          <w:szCs w:val="24"/>
+        </w:rPr>
         <w:t>    }</w:t>
       </w:r>
     </w:p>
     <w:p>
-      <w:r>
+      <w:pPr>
+        <w:rPr>
+          <w:sz w:val="24"/>
+          <w:szCs w:val="24"/>
+        </w:rPr>
+      </w:pPr>
+      <w:r>
+        <w:rPr>
+          <w:sz w:val="24"/>
+          <w:szCs w:val="24"/>
+        </w:rPr>
         <w:t xml:space="preserve">    </w:t>
       </w:r>
       <w:proofErr w:type="spellStart"/>
       <w:proofErr w:type="gramStart"/>
       <w:r>
+        <w:rPr>
+          <w:sz w:val="24"/>
+          <w:szCs w:val="24"/>
+        </w:rPr>
         <w:t>setStrength</w:t>
       </w:r>
       <w:proofErr w:type="spellEnd"/>
       <w:r>
+        <w:rPr>
+          <w:sz w:val="24"/>
+          <w:szCs w:val="24"/>
+        </w:rPr>
         <w:t>(</w:t>
       </w:r>
       <w:proofErr w:type="gramEnd"/>
       <w:r>
+        <w:rPr>
+          <w:sz w:val="24"/>
+          <w:szCs w:val="24"/>
+        </w:rPr>
         <w:t>strength)</w:t>
       </w:r>
     </w:p>
-    <w:p/>
-    <w:p>
-      <w:r>
+    <w:p>
+      <w:pPr>
+        <w:rPr>
+          <w:sz w:val="24"/>
+          <w:szCs w:val="24"/>
+        </w:rPr>
+      </w:pPr>
+    </w:p>
+    <w:p>
+      <w:pPr>
+        <w:rPr>
+          <w:sz w:val="24"/>
+          <w:szCs w:val="24"/>
+        </w:rPr>
+      </w:pPr>
+      <w:r>
+        <w:rPr>
+          <w:sz w:val="24"/>
+          <w:szCs w:val="24"/>
+        </w:rPr>
         <w:t>  }</w:t>
       </w:r>
     </w:p>
     <w:p>
-      <w:r>
+      <w:pPr>
+        <w:rPr>
+          <w:sz w:val="24"/>
+          <w:szCs w:val="24"/>
+        </w:rPr>
+      </w:pPr>
+      <w:r>
+        <w:rPr>
+          <w:sz w:val="24"/>
+          <w:szCs w:val="24"/>
+        </w:rPr>
         <w:t xml:space="preserve">  </w:t>
       </w:r>
       <w:proofErr w:type="spellStart"/>
       <w:proofErr w:type="gramStart"/>
       <w:r>
+        <w:rPr>
+          <w:sz w:val="24"/>
+          <w:szCs w:val="24"/>
+        </w:rPr>
         <w:t>const</w:t>
       </w:r>
       <w:proofErr w:type="spellEnd"/>
       <w:proofErr w:type="gramEnd"/>
       <w:r>
+        <w:rPr>
+          <w:sz w:val="24"/>
+          <w:szCs w:val="24"/>
+        </w:rPr>
         <w:t xml:space="preserve"> take =(e)=&gt;{</w:t>
       </w:r>
     </w:p>
-    <w:p/>
-    <w:p>
-      <w:r>
+    <w:p>
+      <w:pPr>
+        <w:rPr>
+          <w:sz w:val="24"/>
+          <w:szCs w:val="24"/>
+        </w:rPr>
+      </w:pPr>
+    </w:p>
+    <w:p>
+      <w:pPr>
+        <w:rPr>
+          <w:sz w:val="24"/>
+          <w:szCs w:val="24"/>
+        </w:rPr>
+      </w:pPr>
+      <w:r>
+        <w:rPr>
+          <w:sz w:val="24"/>
+          <w:szCs w:val="24"/>
+        </w:rPr>
+        <w:lastRenderedPageBreak/>
         <w:t xml:space="preserve">    </w:t>
       </w:r>
       <w:proofErr w:type="spellStart"/>
       <w:proofErr w:type="gramStart"/>
       <w:r>
+        <w:rPr>
+          <w:sz w:val="24"/>
+          <w:szCs w:val="24"/>
+        </w:rPr>
         <w:t>const</w:t>
       </w:r>
       <w:proofErr w:type="spellEnd"/>
       <w:proofErr w:type="gramEnd"/>
       <w:r>
+        <w:rPr>
+          <w:sz w:val="24"/>
+          <w:szCs w:val="24"/>
+        </w:rPr>
         <w:t xml:space="preserve"> pass=</w:t>
       </w:r>
       <w:proofErr w:type="spellStart"/>
       <w:r>
+        <w:rPr>
+          <w:sz w:val="24"/>
+          <w:szCs w:val="24"/>
+        </w:rPr>
         <w:t>e.target.value</w:t>
       </w:r>
       <w:proofErr w:type="spellEnd"/>
       <w:r>
+        <w:rPr>
+          <w:sz w:val="24"/>
+          <w:szCs w:val="24"/>
+        </w:rPr>
         <w:t>;</w:t>
       </w:r>
     </w:p>
     <w:p>
-      <w:r>
+      <w:pPr>
+        <w:rPr>
+          <w:sz w:val="24"/>
+          <w:szCs w:val="24"/>
+        </w:rPr>
+      </w:pPr>
+      <w:r>
+        <w:rPr>
+          <w:sz w:val="24"/>
+          <w:szCs w:val="24"/>
+        </w:rPr>
         <w:t xml:space="preserve">    </w:t>
       </w:r>
       <w:proofErr w:type="spellStart"/>
       <w:proofErr w:type="gramStart"/>
       <w:r>
+        <w:rPr>
+          <w:sz w:val="24"/>
+          <w:szCs w:val="24"/>
+        </w:rPr>
         <w:t>setPassword</w:t>
       </w:r>
       <w:proofErr w:type="spellEnd"/>
       <w:r>
+        <w:rPr>
+          <w:sz w:val="24"/>
+          <w:szCs w:val="24"/>
+        </w:rPr>
         <w:t>(</w:t>
       </w:r>
       <w:proofErr w:type="gramEnd"/>
       <w:r>
+        <w:rPr>
+          <w:sz w:val="24"/>
+          <w:szCs w:val="24"/>
+        </w:rPr>
         <w:t>pass)</w:t>
       </w:r>
     </w:p>
     <w:p>
-      <w:r>
+      <w:pPr>
+        <w:rPr>
+          <w:sz w:val="24"/>
+          <w:szCs w:val="24"/>
+        </w:rPr>
+      </w:pPr>
+      <w:r>
+        <w:rPr>
+          <w:sz w:val="24"/>
+          <w:szCs w:val="24"/>
+        </w:rPr>
         <w:t xml:space="preserve">    </w:t>
       </w:r>
       <w:proofErr w:type="spellStart"/>
       <w:proofErr w:type="gramStart"/>
       <w:r>
+        <w:rPr>
+          <w:sz w:val="24"/>
+          <w:szCs w:val="24"/>
+        </w:rPr>
         <w:t>checkstr</w:t>
       </w:r>
       <w:proofErr w:type="spellEnd"/>
       <w:r>
+        <w:rPr>
+          <w:sz w:val="24"/>
+          <w:szCs w:val="24"/>
+        </w:rPr>
         <w:t>(</w:t>
       </w:r>
       <w:proofErr w:type="gramEnd"/>
       <w:r>
+        <w:rPr>
+          <w:sz w:val="24"/>
+          <w:szCs w:val="24"/>
+        </w:rPr>
         <w:t>pass)</w:t>
       </w:r>
     </w:p>
-    <w:p/>
-    <w:p>
-      <w:r>
+    <w:p>
+      <w:pPr>
+        <w:rPr>
+          <w:sz w:val="24"/>
+          <w:szCs w:val="24"/>
+        </w:rPr>
+      </w:pPr>
+    </w:p>
+    <w:p>
+      <w:pPr>
+        <w:rPr>
+          <w:sz w:val="24"/>
+          <w:szCs w:val="24"/>
+        </w:rPr>
+      </w:pPr>
+      <w:r>
+        <w:rPr>
+          <w:sz w:val="24"/>
+          <w:szCs w:val="24"/>
+        </w:rPr>
         <w:t>  }</w:t>
       </w:r>
     </w:p>
-    <w:p/>
-    <w:p>
-      <w:r>
+    <w:p>
+      <w:pPr>
+        <w:rPr>
+          <w:sz w:val="24"/>
+          <w:szCs w:val="24"/>
+        </w:rPr>
+      </w:pPr>
+    </w:p>
+    <w:p>
+      <w:pPr>
+        <w:rPr>
+          <w:sz w:val="24"/>
+          <w:szCs w:val="24"/>
+        </w:rPr>
+      </w:pPr>
+      <w:r>
+        <w:rPr>
+          <w:sz w:val="24"/>
+          <w:szCs w:val="24"/>
+        </w:rPr>
+        <w:t xml:space="preserve">  </w:t>
+      </w:r>
+      <w:proofErr w:type="gramStart"/>
+      <w:r>
+        <w:rPr>
+          <w:sz w:val="24"/>
+          <w:szCs w:val="24"/>
+        </w:rPr>
+        <w:t>return</w:t>
+      </w:r>
+      <w:proofErr w:type="gramEnd"/>
+      <w:r>
+        <w:rPr>
+          <w:sz w:val="24"/>
+          <w:szCs w:val="24"/>
+        </w:rPr>
+        <w:t xml:space="preserve"> (</w:t>
+      </w:r>
+    </w:p>
+    <w:p>
+      <w:pPr>
+        <w:rPr>
+          <w:sz w:val="24"/>
+          <w:szCs w:val="24"/>
+        </w:rPr>
+      </w:pPr>
+      <w:r>
+        <w:rPr>
+          <w:sz w:val="24"/>
+          <w:szCs w:val="24"/>
+        </w:rPr>
+        <w:t xml:space="preserve">    &lt;div </w:t>
+      </w:r>
+      <w:proofErr w:type="spellStart"/>
+      <w:r>
+        <w:rPr>
+          <w:sz w:val="24"/>
+          <w:szCs w:val="24"/>
+        </w:rPr>
+        <w:t>className</w:t>
+      </w:r>
+      <w:proofErr w:type="spellEnd"/>
+      <w:r>
+        <w:rPr>
+          <w:sz w:val="24"/>
+          <w:szCs w:val="24"/>
+        </w:rPr>
+        <w:t>="password-checker"&gt;</w:t>
+      </w:r>
+    </w:p>
+    <w:p>
+      <w:pPr>
+        <w:rPr>
+          <w:sz w:val="24"/>
+          <w:szCs w:val="24"/>
+        </w:rPr>
+      </w:pPr>
+      <w:r>
+        <w:rPr>
+          <w:sz w:val="24"/>
+          <w:szCs w:val="24"/>
+        </w:rPr>
+        <w:t>      &lt;h2&gt;Password Strength Checker&lt;/h2&gt;</w:t>
+      </w:r>
+    </w:p>
+    <w:p>
+      <w:pPr>
+        <w:rPr>
+          <w:sz w:val="24"/>
+          <w:szCs w:val="24"/>
+        </w:rPr>
+      </w:pPr>
+      <w:r>
+        <w:rPr>
+          <w:sz w:val="24"/>
+          <w:szCs w:val="24"/>
+        </w:rPr>
+        <w:t>      &lt;input</w:t>
+      </w:r>
+    </w:p>
+    <w:p>
+      <w:pPr>
+        <w:rPr>
+          <w:sz w:val="24"/>
+          <w:szCs w:val="24"/>
+        </w:rPr>
+      </w:pPr>
+      <w:r>
+        <w:rPr>
+          <w:sz w:val="24"/>
+          <w:szCs w:val="24"/>
+        </w:rPr>
+        <w:t xml:space="preserve">        </w:t>
+      </w:r>
+      <w:proofErr w:type="gramStart"/>
+      <w:r>
+        <w:rPr>
+          <w:sz w:val="24"/>
+          <w:szCs w:val="24"/>
+        </w:rPr>
+        <w:t>type</w:t>
+      </w:r>
+      <w:proofErr w:type="gramEnd"/>
+      <w:r>
+        <w:rPr>
+          <w:sz w:val="24"/>
+          <w:szCs w:val="24"/>
+        </w:rPr>
+        <w:t>="password"</w:t>
+      </w:r>
+    </w:p>
+    <w:p>
+      <w:pPr>
+        <w:rPr>
+          <w:sz w:val="24"/>
+          <w:szCs w:val="24"/>
+        </w:rPr>
+      </w:pPr>
+      <w:r>
+        <w:rPr>
+          <w:sz w:val="24"/>
+          <w:szCs w:val="24"/>
+        </w:rPr>
+        <w:t xml:space="preserve">        </w:t>
+      </w:r>
+      <w:proofErr w:type="gramStart"/>
+      <w:r>
+        <w:rPr>
+          <w:sz w:val="24"/>
+          <w:szCs w:val="24"/>
+        </w:rPr>
+        <w:t>value</w:t>
+      </w:r>
+      <w:proofErr w:type="gramEnd"/>
+      <w:r>
+        <w:rPr>
+          <w:sz w:val="24"/>
+          <w:szCs w:val="24"/>
+        </w:rPr>
+        <w:t>={password}</w:t>
+      </w:r>
+    </w:p>
+    <w:p>
+      <w:pPr>
+        <w:rPr>
+          <w:sz w:val="24"/>
+          <w:szCs w:val="24"/>
+        </w:rPr>
+      </w:pPr>
+      <w:r>
+        <w:rPr>
+          <w:sz w:val="24"/>
+          <w:szCs w:val="24"/>
+        </w:rPr>
+        <w:t xml:space="preserve">        </w:t>
+      </w:r>
+      <w:proofErr w:type="spellStart"/>
+      <w:proofErr w:type="gramStart"/>
+      <w:r>
+        <w:rPr>
+          <w:sz w:val="24"/>
+          <w:szCs w:val="24"/>
+        </w:rPr>
+        <w:t>onChange</w:t>
+      </w:r>
+      <w:proofErr w:type="spellEnd"/>
+      <w:proofErr w:type="gramEnd"/>
+      <w:r>
+        <w:rPr>
+          <w:sz w:val="24"/>
+          <w:szCs w:val="24"/>
+        </w:rPr>
+        <w:t>={take}</w:t>
+      </w:r>
+    </w:p>
+    <w:p>
+      <w:pPr>
+        <w:rPr>
+          <w:sz w:val="24"/>
+          <w:szCs w:val="24"/>
+        </w:rPr>
+      </w:pPr>
+      <w:r>
+        <w:rPr>
+          <w:sz w:val="24"/>
+          <w:szCs w:val="24"/>
+        </w:rPr>
+        <w:t xml:space="preserve">        </w:t>
+      </w:r>
+      <w:proofErr w:type="gramStart"/>
+      <w:r>
+        <w:rPr>
+          <w:sz w:val="24"/>
+          <w:szCs w:val="24"/>
+        </w:rPr>
+        <w:t>placeholder</w:t>
+      </w:r>
+      <w:proofErr w:type="gramEnd"/>
+      <w:r>
+        <w:rPr>
+          <w:sz w:val="24"/>
+          <w:szCs w:val="24"/>
+        </w:rPr>
+        <w:t>="Enter your password"</w:t>
+      </w:r>
+    </w:p>
+    <w:p>
+      <w:pPr>
+        <w:rPr>
+          <w:sz w:val="24"/>
+          <w:szCs w:val="24"/>
+        </w:rPr>
+      </w:pPr>
+      <w:r>
+        <w:rPr>
+          <w:sz w:val="24"/>
+          <w:szCs w:val="24"/>
+        </w:rPr>
+        <w:t>      /&gt;</w:t>
+      </w:r>
+    </w:p>
+    <w:p>
+      <w:pPr>
+        <w:rPr>
+          <w:sz w:val="24"/>
+          <w:szCs w:val="24"/>
+        </w:rPr>
+      </w:pPr>
+      <w:r>
+        <w:rPr>
+          <w:sz w:val="24"/>
+          <w:szCs w:val="24"/>
+        </w:rPr>
+        <w:t xml:space="preserve">      &lt;p </w:t>
+      </w:r>
+      <w:proofErr w:type="spellStart"/>
+      <w:r>
+        <w:rPr>
+          <w:sz w:val="24"/>
+          <w:szCs w:val="24"/>
+        </w:rPr>
+        <w:t>className</w:t>
+      </w:r>
+      <w:proofErr w:type="spellEnd"/>
+      <w:proofErr w:type="gramStart"/>
+      <w:r>
+        <w:rPr>
+          <w:sz w:val="24"/>
+          <w:szCs w:val="24"/>
+        </w:rPr>
+        <w:t>={</w:t>
+      </w:r>
+      <w:proofErr w:type="gramEnd"/>
+      <w:r>
+        <w:rPr>
+          <w:sz w:val="24"/>
+          <w:szCs w:val="24"/>
+        </w:rPr>
+        <w:t>`strength ${</w:t>
+      </w:r>
+      <w:proofErr w:type="spellStart"/>
+      <w:r>
+        <w:rPr>
+          <w:sz w:val="24"/>
+          <w:szCs w:val="24"/>
+        </w:rPr>
+        <w:t>strength.toLowerCase</w:t>
+      </w:r>
+      <w:proofErr w:type="spellEnd"/>
+      <w:r>
+        <w:rPr>
+          <w:sz w:val="24"/>
+          <w:szCs w:val="24"/>
+        </w:rPr>
+        <w:t>()}`}&gt;{strength}&lt;/p&gt;</w:t>
+      </w:r>
+    </w:p>
+    <w:p>
+      <w:pPr>
+        <w:rPr>
+          <w:sz w:val="24"/>
+          <w:szCs w:val="24"/>
+        </w:rPr>
+      </w:pPr>
+      <w:r>
+        <w:rPr>
+          <w:sz w:val="24"/>
+          <w:szCs w:val="24"/>
+        </w:rPr>
+        <w:t>    &lt;/div&gt;</w:t>
+      </w:r>
+    </w:p>
+    <w:p>
+      <w:pPr>
+        <w:rPr>
+          <w:sz w:val="24"/>
+          <w:szCs w:val="24"/>
+        </w:rPr>
+      </w:pPr>
+      <w:r>
+        <w:rPr>
+          <w:sz w:val="24"/>
+          <w:szCs w:val="24"/>
+        </w:rPr>
+        <w:t>  );</w:t>
+      </w:r>
+    </w:p>
+    <w:p>
+      <w:pPr>
+        <w:rPr>
+          <w:sz w:val="24"/>
+          <w:szCs w:val="24"/>
+        </w:rPr>
+      </w:pPr>
+      <w:r>
+        <w:rPr>
+          <w:sz w:val="24"/>
+          <w:szCs w:val="24"/>
+        </w:rPr>
+        <w:t>};</w:t>
+      </w:r>
+    </w:p>
+    <w:p>
+      <w:pPr>
+        <w:rPr>
+          <w:sz w:val="24"/>
+          <w:szCs w:val="24"/>
+        </w:rPr>
+      </w:pPr>
+    </w:p>
+    <w:p>
+      <w:pPr>
+        <w:rPr>
+          <w:sz w:val="24"/>
+          <w:szCs w:val="24"/>
+        </w:rPr>
+      </w:pPr>
+      <w:proofErr w:type="gramStart"/>
+      <w:r>
+        <w:rPr>
+          <w:sz w:val="24"/>
+          <w:szCs w:val="24"/>
+        </w:rPr>
+        <w:t>export</w:t>
+      </w:r>
+      <w:proofErr w:type="gramEnd"/>
+      <w:r>
+        <w:rPr>
+          <w:sz w:val="24"/>
+          <w:szCs w:val="24"/>
+        </w:rPr>
+        <w:t xml:space="preserve"> default PasswordStrengthChecker;</w:t>
+      </w:r>
+    </w:p>
+    <w:p>
+      <w:pPr>
+        <w:rPr>
+          <w:sz w:val="24"/>
+          <w:szCs w:val="24"/>
+        </w:rPr>
+      </w:pPr>
+    </w:p>
+    <w:p>
+      <w:pPr>
+        <w:rPr>
+          <w:sz w:val="24"/>
+          <w:szCs w:val="24"/>
+        </w:rPr>
+      </w:pPr>
+    </w:p>
+    <w:p>
+      <w:pPr>
+        <w:rPr>
+          <w:sz w:val="24"/>
+          <w:szCs w:val="24"/>
+        </w:rPr>
+      </w:pPr>
+    </w:p>
+    <w:p>
+      <w:pPr>
+        <w:rPr>
+          <w:sz w:val="24"/>
+          <w:szCs w:val="24"/>
+        </w:rPr>
+      </w:pPr>
+    </w:p>
+    <w:p>
+      <w:pPr>
+        <w:rPr>
+          <w:sz w:val="24"/>
+          <w:szCs w:val="24"/>
+        </w:rPr>
+      </w:pPr>
+    </w:p>
+    <w:p>
+      <w:pPr>
+        <w:rPr>
+          <w:sz w:val="24"/>
+          <w:szCs w:val="24"/>
+        </w:rPr>
+      </w:pPr>
+    </w:p>
+    <w:p>
+      <w:pPr>
+        <w:rPr>
+          <w:sz w:val="24"/>
+          <w:szCs w:val="24"/>
+        </w:rPr>
+      </w:pPr>
+    </w:p>
+    <w:p>
+      <w:pPr>
+        <w:rPr>
+          <w:sz w:val="24"/>
+          <w:szCs w:val="24"/>
+        </w:rPr>
+      </w:pPr>
+    </w:p>
+    <w:p>
+      <w:pPr>
+        <w:rPr>
+          <w:sz w:val="24"/>
+          <w:szCs w:val="24"/>
+        </w:rPr>
+      </w:pPr>
+    </w:p>
+    <w:p>
+      <w:pPr>
+        <w:rPr>
+          <w:sz w:val="24"/>
+          <w:szCs w:val="24"/>
+        </w:rPr>
+      </w:pPr>
+    </w:p>
+    <w:p>
+      <w:pPr>
+        <w:rPr>
+          <w:sz w:val="24"/>
+          <w:szCs w:val="24"/>
+        </w:rPr>
+      </w:pPr>
+    </w:p>
+    <w:p>
+      <w:pPr>
+        <w:rPr>
+          <w:sz w:val="24"/>
+          <w:szCs w:val="24"/>
+        </w:rPr>
+      </w:pPr>
+    </w:p>
+    <w:p>
+      <w:pPr>
+        <w:rPr>
+          <w:rFonts w:ascii="Bodoni MT Black" w:hAnsi="Bodoni MT Black"/>
+          <w:sz w:val="24"/>
+          <w:szCs w:val="24"/>
+        </w:rPr>
+      </w:pPr>
+      <w:r>
+        <w:rPr>
+          <w:rFonts w:ascii="Bodoni MT Black" w:hAnsi="Bodoni MT Black"/>
+          <w:sz w:val="24"/>
+          <w:szCs w:val="24"/>
+        </w:rPr>
+        <w:t>// TIMER.JSX</w:t>
+      </w:r>
+    </w:p>
+    <w:p>
+      <w:pPr>
+        <w:rPr>
+          <w:sz w:val="24"/>
+          <w:szCs w:val="24"/>
+        </w:rPr>
+      </w:pPr>
+      <w:proofErr w:type="gramStart"/>
+      <w:r>
+        <w:rPr>
+          <w:sz w:val="24"/>
+          <w:szCs w:val="24"/>
+        </w:rPr>
+        <w:t>import</w:t>
+      </w:r>
+      <w:proofErr w:type="gramEnd"/>
+      <w:r>
+        <w:rPr>
+          <w:sz w:val="24"/>
+          <w:szCs w:val="24"/>
+        </w:rPr>
+        <w:t xml:space="preserve"> React, { </w:t>
+      </w:r>
+      <w:proofErr w:type="spellStart"/>
+      <w:r>
+        <w:rPr>
+          <w:sz w:val="24"/>
+          <w:szCs w:val="24"/>
+        </w:rPr>
+        <w:t>useState</w:t>
+      </w:r>
+      <w:proofErr w:type="spellEnd"/>
+      <w:r>
+        <w:rPr>
+          <w:sz w:val="24"/>
+          <w:szCs w:val="24"/>
+        </w:rPr>
+        <w:t xml:space="preserve">, </w:t>
+      </w:r>
+      <w:proofErr w:type="spellStart"/>
+      <w:r>
+        <w:rPr>
+          <w:sz w:val="24"/>
+          <w:szCs w:val="24"/>
+        </w:rPr>
+        <w:t>useEffect</w:t>
+      </w:r>
+      <w:proofErr w:type="spellEnd"/>
+      <w:r>
+        <w:rPr>
+          <w:sz w:val="24"/>
+          <w:szCs w:val="24"/>
+        </w:rPr>
+        <w:t xml:space="preserve"> } from 'react';</w:t>
+      </w:r>
+    </w:p>
+    <w:p>
+      <w:pPr>
+        <w:rPr>
+          <w:sz w:val="24"/>
+          <w:szCs w:val="24"/>
+        </w:rPr>
+      </w:pPr>
+    </w:p>
+    <w:p>
+      <w:pPr>
+        <w:rPr>
+          <w:sz w:val="24"/>
+          <w:szCs w:val="24"/>
+        </w:rPr>
+      </w:pPr>
+      <w:proofErr w:type="spellStart"/>
+      <w:proofErr w:type="gramStart"/>
+      <w:r>
+        <w:rPr>
+          <w:sz w:val="24"/>
+          <w:szCs w:val="24"/>
+        </w:rPr>
+        <w:t>const</w:t>
+      </w:r>
+      <w:proofErr w:type="spellEnd"/>
+      <w:proofErr w:type="gramEnd"/>
+      <w:r>
+        <w:rPr>
+          <w:sz w:val="24"/>
+          <w:szCs w:val="24"/>
+        </w:rPr>
+        <w:t xml:space="preserve"> Timer = () =&gt; {</w:t>
+      </w:r>
+    </w:p>
+    <w:p>
+      <w:pPr>
+        <w:rPr>
+          <w:sz w:val="24"/>
+          <w:szCs w:val="24"/>
+        </w:rPr>
+      </w:pPr>
+      <w:r>
+        <w:rPr>
+          <w:sz w:val="24"/>
+          <w:szCs w:val="24"/>
+        </w:rPr>
+        <w:t xml:space="preserve">  </w:t>
+      </w:r>
+      <w:proofErr w:type="spellStart"/>
+      <w:proofErr w:type="gramStart"/>
+      <w:r>
+        <w:rPr>
+          <w:sz w:val="24"/>
+          <w:szCs w:val="24"/>
+        </w:rPr>
+        <w:t>const</w:t>
+      </w:r>
+      <w:proofErr w:type="spellEnd"/>
+      <w:proofErr w:type="gramEnd"/>
+      <w:r>
+        <w:rPr>
+          <w:sz w:val="24"/>
+          <w:szCs w:val="24"/>
+        </w:rPr>
+        <w:t xml:space="preserve"> [time, </w:t>
+      </w:r>
+      <w:proofErr w:type="spellStart"/>
+      <w:r>
+        <w:rPr>
+          <w:sz w:val="24"/>
+          <w:szCs w:val="24"/>
+        </w:rPr>
+        <w:t>setTime</w:t>
+      </w:r>
+      <w:proofErr w:type="spellEnd"/>
+      <w:r>
+        <w:rPr>
+          <w:sz w:val="24"/>
+          <w:szCs w:val="24"/>
+        </w:rPr>
+        <w:t xml:space="preserve">] = </w:t>
+      </w:r>
+      <w:proofErr w:type="spellStart"/>
+      <w:r>
+        <w:rPr>
+          <w:sz w:val="24"/>
+          <w:szCs w:val="24"/>
+        </w:rPr>
+        <w:t>useState</w:t>
+      </w:r>
+      <w:proofErr w:type="spellEnd"/>
+      <w:r>
+        <w:rPr>
+          <w:sz w:val="24"/>
+          <w:szCs w:val="24"/>
+        </w:rPr>
+        <w:t>(0);</w:t>
+      </w:r>
+    </w:p>
+    <w:p>
+      <w:pPr>
+        <w:rPr>
+          <w:sz w:val="24"/>
+          <w:szCs w:val="24"/>
+        </w:rPr>
+      </w:pPr>
+      <w:r>
+        <w:rPr>
+          <w:sz w:val="24"/>
+          <w:szCs w:val="24"/>
+        </w:rPr>
+        <w:t xml:space="preserve">  </w:t>
+      </w:r>
+      <w:proofErr w:type="spellStart"/>
+      <w:proofErr w:type="gramStart"/>
+      <w:r>
+        <w:rPr>
+          <w:sz w:val="24"/>
+          <w:szCs w:val="24"/>
+        </w:rPr>
+        <w:t>const</w:t>
+      </w:r>
+      <w:proofErr w:type="spellEnd"/>
+      <w:proofErr w:type="gramEnd"/>
+      <w:r>
+        <w:rPr>
+          <w:sz w:val="24"/>
+          <w:szCs w:val="24"/>
+        </w:rPr>
+        <w:t xml:space="preserve"> [</w:t>
+      </w:r>
+      <w:proofErr w:type="spellStart"/>
+      <w:r>
+        <w:rPr>
+          <w:sz w:val="24"/>
+          <w:szCs w:val="24"/>
+        </w:rPr>
+        <w:t>isActive</w:t>
+      </w:r>
+      <w:proofErr w:type="spellEnd"/>
+      <w:r>
+        <w:rPr>
+          <w:sz w:val="24"/>
+          <w:szCs w:val="24"/>
+        </w:rPr>
+        <w:t xml:space="preserve">, </w:t>
+      </w:r>
+      <w:proofErr w:type="spellStart"/>
+      <w:r>
+        <w:rPr>
+          <w:sz w:val="24"/>
+          <w:szCs w:val="24"/>
+        </w:rPr>
+        <w:t>setIsActive</w:t>
+      </w:r>
+      <w:proofErr w:type="spellEnd"/>
+      <w:r>
+        <w:rPr>
+          <w:sz w:val="24"/>
+          <w:szCs w:val="24"/>
+        </w:rPr>
+        <w:t xml:space="preserve">] = </w:t>
+      </w:r>
+      <w:proofErr w:type="spellStart"/>
+      <w:r>
+        <w:rPr>
+          <w:sz w:val="24"/>
+          <w:szCs w:val="24"/>
+        </w:rPr>
+        <w:t>useState</w:t>
+      </w:r>
+      <w:proofErr w:type="spellEnd"/>
+      <w:r>
+        <w:rPr>
+          <w:sz w:val="24"/>
+          <w:szCs w:val="24"/>
+        </w:rPr>
+        <w:t>(false);</w:t>
+      </w:r>
+    </w:p>
+    <w:p>
+      <w:pPr>
+        <w:rPr>
+          <w:sz w:val="24"/>
+          <w:szCs w:val="24"/>
+        </w:rPr>
+      </w:pPr>
+    </w:p>
+    <w:p>
+      <w:pPr>
+        <w:rPr>
+          <w:sz w:val="24"/>
+          <w:szCs w:val="24"/>
+        </w:rPr>
+      </w:pPr>
+      <w:r>
+        <w:rPr>
+          <w:sz w:val="24"/>
+          <w:szCs w:val="24"/>
+        </w:rPr>
+        <w:t xml:space="preserve">  </w:t>
+      </w:r>
+      <w:proofErr w:type="spellStart"/>
+      <w:proofErr w:type="gramStart"/>
+      <w:r>
+        <w:rPr>
+          <w:sz w:val="24"/>
+          <w:szCs w:val="24"/>
+        </w:rPr>
+        <w:t>useEffect</w:t>
+      </w:r>
+      <w:proofErr w:type="spellEnd"/>
+      <w:r>
+        <w:rPr>
+          <w:sz w:val="24"/>
+          <w:szCs w:val="24"/>
+        </w:rPr>
+        <w:t>(</w:t>
+      </w:r>
+      <w:proofErr w:type="gramEnd"/>
+      <w:r>
+        <w:rPr>
+          <w:sz w:val="24"/>
+          <w:szCs w:val="24"/>
+        </w:rPr>
+        <w:t>() =&gt; {</w:t>
+      </w:r>
+    </w:p>
+    <w:p>
+      <w:pPr>
+        <w:rPr>
+          <w:sz w:val="24"/>
+          <w:szCs w:val="24"/>
+        </w:rPr>
+      </w:pPr>
+      <w:r>
+        <w:rPr>
+          <w:sz w:val="24"/>
+          <w:szCs w:val="24"/>
+        </w:rPr>
+        <w:t xml:space="preserve">    </w:t>
+      </w:r>
+      <w:proofErr w:type="gramStart"/>
+      <w:r>
+        <w:rPr>
+          <w:sz w:val="24"/>
+          <w:szCs w:val="24"/>
+        </w:rPr>
+        <w:t>let</w:t>
+      </w:r>
+      <w:proofErr w:type="gramEnd"/>
+      <w:r>
+        <w:rPr>
+          <w:sz w:val="24"/>
+          <w:szCs w:val="24"/>
+        </w:rPr>
+        <w:t xml:space="preserve"> interval = null;</w:t>
+      </w:r>
+    </w:p>
+    <w:p>
+      <w:pPr>
+        <w:rPr>
+          <w:sz w:val="24"/>
+          <w:szCs w:val="24"/>
+        </w:rPr>
+      </w:pPr>
+    </w:p>
+    <w:p>
+      <w:pPr>
+        <w:rPr>
+          <w:sz w:val="24"/>
+          <w:szCs w:val="24"/>
+        </w:rPr>
+      </w:pPr>
+      <w:r>
+        <w:rPr>
+          <w:sz w:val="24"/>
+          <w:szCs w:val="24"/>
+        </w:rPr>
+        <w:t xml:space="preserve">    </w:t>
+      </w:r>
+      <w:proofErr w:type="gramStart"/>
+      <w:r>
+        <w:rPr>
+          <w:sz w:val="24"/>
+          <w:szCs w:val="24"/>
+        </w:rPr>
+        <w:t>if</w:t>
+      </w:r>
+      <w:proofErr w:type="gramEnd"/>
+      <w:r>
+        <w:rPr>
+          <w:sz w:val="24"/>
+          <w:szCs w:val="24"/>
+        </w:rPr>
+        <w:t xml:space="preserve"> (</w:t>
+      </w:r>
+      <w:proofErr w:type="spellStart"/>
+      <w:r>
+        <w:rPr>
+          <w:sz w:val="24"/>
+          <w:szCs w:val="24"/>
+        </w:rPr>
+        <w:t>isActive</w:t>
+      </w:r>
+      <w:proofErr w:type="spellEnd"/>
+      <w:r>
+        <w:rPr>
+          <w:sz w:val="24"/>
+          <w:szCs w:val="24"/>
+        </w:rPr>
+        <w:t>) {</w:t>
+      </w:r>
+    </w:p>
+    <w:p>
+      <w:pPr>
+        <w:rPr>
+          <w:sz w:val="24"/>
+          <w:szCs w:val="24"/>
+        </w:rPr>
+      </w:pPr>
+      <w:r>
+        <w:rPr>
+          <w:sz w:val="24"/>
+          <w:szCs w:val="24"/>
+        </w:rPr>
+        <w:t xml:space="preserve">      </w:t>
+      </w:r>
+      <w:proofErr w:type="gramStart"/>
+      <w:r>
+        <w:rPr>
+          <w:sz w:val="24"/>
+          <w:szCs w:val="24"/>
+        </w:rPr>
+        <w:t>interval</w:t>
+      </w:r>
+      <w:proofErr w:type="gramEnd"/>
+      <w:r>
+        <w:rPr>
+          <w:sz w:val="24"/>
+          <w:szCs w:val="24"/>
+        </w:rPr>
+        <w:t xml:space="preserve"> = </w:t>
+      </w:r>
+      <w:proofErr w:type="spellStart"/>
+      <w:r>
+        <w:rPr>
+          <w:sz w:val="24"/>
+          <w:szCs w:val="24"/>
+        </w:rPr>
+        <w:t>setInterval</w:t>
+      </w:r>
+      <w:proofErr w:type="spellEnd"/>
+      <w:r>
+        <w:rPr>
+          <w:sz w:val="24"/>
+          <w:szCs w:val="24"/>
+        </w:rPr>
+        <w:t>(() =&gt; {</w:t>
+      </w:r>
+    </w:p>
+    <w:p>
+      <w:pPr>
+        <w:rPr>
+          <w:sz w:val="24"/>
+          <w:szCs w:val="24"/>
+        </w:rPr>
+      </w:pPr>
+      <w:r>
+        <w:rPr>
+          <w:sz w:val="24"/>
+          <w:szCs w:val="24"/>
+        </w:rPr>
+        <w:t xml:space="preserve">        </w:t>
+      </w:r>
+      <w:proofErr w:type="spellStart"/>
+      <w:proofErr w:type="gramStart"/>
+      <w:r>
+        <w:rPr>
+          <w:sz w:val="24"/>
+          <w:szCs w:val="24"/>
+        </w:rPr>
+        <w:t>setTime</w:t>
+      </w:r>
+      <w:proofErr w:type="spellEnd"/>
+      <w:r>
+        <w:rPr>
+          <w:sz w:val="24"/>
+          <w:szCs w:val="24"/>
+        </w:rPr>
+        <w:t>(</w:t>
+      </w:r>
+      <w:proofErr w:type="spellStart"/>
+      <w:proofErr w:type="gramEnd"/>
+      <w:r>
+        <w:rPr>
+          <w:sz w:val="24"/>
+          <w:szCs w:val="24"/>
+        </w:rPr>
+        <w:t>prevTime</w:t>
+      </w:r>
+      <w:proofErr w:type="spellEnd"/>
+      <w:r>
+        <w:rPr>
+          <w:sz w:val="24"/>
+          <w:szCs w:val="24"/>
+        </w:rPr>
+        <w:t xml:space="preserve"> =&gt; </w:t>
+      </w:r>
+      <w:proofErr w:type="spellStart"/>
+      <w:r>
+        <w:rPr>
+          <w:sz w:val="24"/>
+          <w:szCs w:val="24"/>
+        </w:rPr>
+        <w:t>prevTime</w:t>
+      </w:r>
+      <w:proofErr w:type="spellEnd"/>
+      <w:r>
+        <w:rPr>
+          <w:sz w:val="24"/>
+          <w:szCs w:val="24"/>
+        </w:rPr>
+        <w:t xml:space="preserve"> + 1);</w:t>
+      </w:r>
+    </w:p>
+    <w:p>
+      <w:pPr>
+        <w:rPr>
+          <w:sz w:val="24"/>
+          <w:szCs w:val="24"/>
+        </w:rPr>
+      </w:pPr>
+      <w:r>
+        <w:rPr>
+          <w:sz w:val="24"/>
+          <w:szCs w:val="24"/>
+        </w:rPr>
+        <w:t>      }, 1000);</w:t>
+      </w:r>
+    </w:p>
+    <w:p>
+      <w:pPr>
+        <w:rPr>
+          <w:sz w:val="24"/>
+          <w:szCs w:val="24"/>
+        </w:rPr>
+      </w:pPr>
+      <w:r>
+        <w:rPr>
+          <w:sz w:val="24"/>
+          <w:szCs w:val="24"/>
+        </w:rPr>
+        <w:t>    } else if (</w:t>
+      </w:r>
+      <w:proofErr w:type="gramStart"/>
+      <w:r>
+        <w:rPr>
+          <w:sz w:val="24"/>
+          <w:szCs w:val="24"/>
+        </w:rPr>
+        <w:t>!</w:t>
+      </w:r>
+      <w:proofErr w:type="spellStart"/>
+      <w:r>
+        <w:rPr>
+          <w:sz w:val="24"/>
+          <w:szCs w:val="24"/>
+        </w:rPr>
+        <w:t>isActive</w:t>
+      </w:r>
+      <w:proofErr w:type="spellEnd"/>
+      <w:proofErr w:type="gramEnd"/>
+      <w:r>
+        <w:rPr>
+          <w:sz w:val="24"/>
+          <w:szCs w:val="24"/>
+        </w:rPr>
+        <w:t xml:space="preserve"> &amp;&amp; time !== 0) {</w:t>
+      </w:r>
+    </w:p>
+    <w:p>
+      <w:pPr>
+        <w:rPr>
+          <w:sz w:val="24"/>
+          <w:szCs w:val="24"/>
+        </w:rPr>
+      </w:pPr>
+      <w:r>
+        <w:rPr>
+          <w:sz w:val="24"/>
+          <w:szCs w:val="24"/>
+        </w:rPr>
+        <w:t xml:space="preserve">      </w:t>
+      </w:r>
+      <w:proofErr w:type="spellStart"/>
+      <w:proofErr w:type="gramStart"/>
+      <w:r>
+        <w:rPr>
+          <w:sz w:val="24"/>
+          <w:szCs w:val="24"/>
+        </w:rPr>
+        <w:t>clearInterval</w:t>
+      </w:r>
+      <w:proofErr w:type="spellEnd"/>
+      <w:r>
+        <w:rPr>
+          <w:sz w:val="24"/>
+          <w:szCs w:val="24"/>
+        </w:rPr>
+        <w:t>(</w:t>
+      </w:r>
+      <w:proofErr w:type="gramEnd"/>
+      <w:r>
+        <w:rPr>
+          <w:sz w:val="24"/>
+          <w:szCs w:val="24"/>
+        </w:rPr>
+        <w:t>interval);</w:t>
+      </w:r>
+    </w:p>
+    <w:p>
+      <w:pPr>
+        <w:rPr>
+          <w:sz w:val="24"/>
+          <w:szCs w:val="24"/>
+        </w:rPr>
+      </w:pPr>
+      <w:r>
+        <w:rPr>
+          <w:sz w:val="24"/>
+          <w:szCs w:val="24"/>
+        </w:rPr>
+        <w:t>    }</w:t>
+      </w:r>
+    </w:p>
+    <w:p>
+      <w:pPr>
+        <w:rPr>
+          <w:sz w:val="24"/>
+          <w:szCs w:val="24"/>
+        </w:rPr>
+      </w:pPr>
+    </w:p>
+    <w:p>
+      <w:pPr>
+        <w:rPr>
+          <w:sz w:val="24"/>
+          <w:szCs w:val="24"/>
+        </w:rPr>
+      </w:pPr>
+      <w:r>
+        <w:rPr>
+          <w:sz w:val="24"/>
+          <w:szCs w:val="24"/>
+        </w:rPr>
+        <w:t xml:space="preserve">    </w:t>
+      </w:r>
+      <w:proofErr w:type="gramStart"/>
+      <w:r>
+        <w:rPr>
+          <w:sz w:val="24"/>
+          <w:szCs w:val="24"/>
+        </w:rPr>
+        <w:t>return</w:t>
+      </w:r>
+      <w:proofErr w:type="gramEnd"/>
+      <w:r>
+        <w:rPr>
+          <w:sz w:val="24"/>
+          <w:szCs w:val="24"/>
+        </w:rPr>
+        <w:t xml:space="preserve"> () =&gt; </w:t>
+      </w:r>
+      <w:proofErr w:type="spellStart"/>
+      <w:r>
+        <w:rPr>
+          <w:sz w:val="24"/>
+          <w:szCs w:val="24"/>
+        </w:rPr>
+        <w:t>clearInterval</w:t>
+      </w:r>
+      <w:proofErr w:type="spellEnd"/>
+      <w:r>
+        <w:rPr>
+          <w:sz w:val="24"/>
+          <w:szCs w:val="24"/>
+        </w:rPr>
+        <w:t>(interval);</w:t>
+      </w:r>
+    </w:p>
+    <w:p>
+      <w:pPr>
+        <w:rPr>
+          <w:sz w:val="24"/>
+          <w:szCs w:val="24"/>
+        </w:rPr>
+      </w:pPr>
+      <w:r>
+        <w:rPr>
+          <w:sz w:val="24"/>
+          <w:szCs w:val="24"/>
+        </w:rPr>
+        <w:t>  }, [</w:t>
+      </w:r>
+      <w:proofErr w:type="spellStart"/>
+      <w:r>
+        <w:rPr>
+          <w:sz w:val="24"/>
+          <w:szCs w:val="24"/>
+        </w:rPr>
+        <w:t>isActive</w:t>
+      </w:r>
+      <w:proofErr w:type="spellEnd"/>
+      <w:r>
+        <w:rPr>
+          <w:sz w:val="24"/>
+          <w:szCs w:val="24"/>
+        </w:rPr>
+        <w:t>, time]);</w:t>
+      </w:r>
+    </w:p>
+    <w:p>
+      <w:pPr>
+        <w:rPr>
+          <w:sz w:val="24"/>
+          <w:szCs w:val="24"/>
+        </w:rPr>
+      </w:pPr>
+    </w:p>
+    <w:p>
+      <w:pPr>
+        <w:rPr>
+          <w:sz w:val="24"/>
+          <w:szCs w:val="24"/>
+        </w:rPr>
+      </w:pPr>
+      <w:r>
+        <w:rPr>
+          <w:sz w:val="24"/>
+          <w:szCs w:val="24"/>
+        </w:rPr>
         <w:lastRenderedPageBreak/>
         <w:t xml:space="preserve">  </w:t>
       </w:r>
-      <w:proofErr w:type="gramStart"/>
-      <w:r>
+      <w:proofErr w:type="spellStart"/>
+      <w:proofErr w:type="gramStart"/>
+      <w:r>
+        <w:rPr>
+          <w:sz w:val="24"/>
+          <w:szCs w:val="24"/>
+        </w:rPr>
+        <w:t>const</w:t>
+      </w:r>
+      <w:proofErr w:type="spellEnd"/>
+      <w:proofErr w:type="gramEnd"/>
+      <w:r>
+        <w:rPr>
+          <w:sz w:val="24"/>
+          <w:szCs w:val="24"/>
+        </w:rPr>
+        <w:t xml:space="preserve"> </w:t>
+      </w:r>
+      <w:proofErr w:type="spellStart"/>
+      <w:r>
+        <w:rPr>
+          <w:sz w:val="24"/>
+          <w:szCs w:val="24"/>
+        </w:rPr>
+        <w:t>startTimer</w:t>
+      </w:r>
+      <w:proofErr w:type="spellEnd"/>
+      <w:r>
+        <w:rPr>
+          <w:sz w:val="24"/>
+          <w:szCs w:val="24"/>
+        </w:rPr>
+        <w:t xml:space="preserve"> = () =&gt; </w:t>
+      </w:r>
+      <w:proofErr w:type="spellStart"/>
+      <w:r>
+        <w:rPr>
+          <w:sz w:val="24"/>
+          <w:szCs w:val="24"/>
+        </w:rPr>
+        <w:t>setIsActive</w:t>
+      </w:r>
+      <w:proofErr w:type="spellEnd"/>
+      <w:r>
+        <w:rPr>
+          <w:sz w:val="24"/>
+          <w:szCs w:val="24"/>
+        </w:rPr>
+        <w:t>(true);</w:t>
+      </w:r>
+    </w:p>
+    <w:p>
+      <w:pPr>
+        <w:rPr>
+          <w:sz w:val="24"/>
+          <w:szCs w:val="24"/>
+        </w:rPr>
+      </w:pPr>
+      <w:r>
+        <w:rPr>
+          <w:sz w:val="24"/>
+          <w:szCs w:val="24"/>
+        </w:rPr>
+        <w:t xml:space="preserve">  </w:t>
+      </w:r>
+      <w:proofErr w:type="spellStart"/>
+      <w:proofErr w:type="gramStart"/>
+      <w:r>
+        <w:rPr>
+          <w:sz w:val="24"/>
+          <w:szCs w:val="24"/>
+        </w:rPr>
+        <w:t>const</w:t>
+      </w:r>
+      <w:proofErr w:type="spellEnd"/>
+      <w:proofErr w:type="gramEnd"/>
+      <w:r>
+        <w:rPr>
+          <w:sz w:val="24"/>
+          <w:szCs w:val="24"/>
+        </w:rPr>
+        <w:t xml:space="preserve"> </w:t>
+      </w:r>
+      <w:proofErr w:type="spellStart"/>
+      <w:r>
+        <w:rPr>
+          <w:sz w:val="24"/>
+          <w:szCs w:val="24"/>
+        </w:rPr>
+        <w:t>stopTimer</w:t>
+      </w:r>
+      <w:proofErr w:type="spellEnd"/>
+      <w:r>
+        <w:rPr>
+          <w:sz w:val="24"/>
+          <w:szCs w:val="24"/>
+        </w:rPr>
+        <w:t xml:space="preserve"> = () =&gt; </w:t>
+      </w:r>
+      <w:proofErr w:type="spellStart"/>
+      <w:r>
+        <w:rPr>
+          <w:sz w:val="24"/>
+          <w:szCs w:val="24"/>
+        </w:rPr>
+        <w:t>setIsActive</w:t>
+      </w:r>
+      <w:proofErr w:type="spellEnd"/>
+      <w:r>
+        <w:rPr>
+          <w:sz w:val="24"/>
+          <w:szCs w:val="24"/>
+        </w:rPr>
+        <w:t>(false);</w:t>
+      </w:r>
+    </w:p>
+    <w:p>
+      <w:pPr>
+        <w:rPr>
+          <w:sz w:val="24"/>
+          <w:szCs w:val="24"/>
+        </w:rPr>
+      </w:pPr>
+      <w:r>
+        <w:rPr>
+          <w:sz w:val="24"/>
+          <w:szCs w:val="24"/>
+        </w:rPr>
+        <w:t xml:space="preserve">  </w:t>
+      </w:r>
+      <w:proofErr w:type="spellStart"/>
+      <w:proofErr w:type="gramStart"/>
+      <w:r>
+        <w:rPr>
+          <w:sz w:val="24"/>
+          <w:szCs w:val="24"/>
+        </w:rPr>
+        <w:t>const</w:t>
+      </w:r>
+      <w:proofErr w:type="spellEnd"/>
+      <w:proofErr w:type="gramEnd"/>
+      <w:r>
+        <w:rPr>
+          <w:sz w:val="24"/>
+          <w:szCs w:val="24"/>
+        </w:rPr>
+        <w:t xml:space="preserve"> </w:t>
+      </w:r>
+      <w:proofErr w:type="spellStart"/>
+      <w:r>
+        <w:rPr>
+          <w:sz w:val="24"/>
+          <w:szCs w:val="24"/>
+        </w:rPr>
+        <w:t>resetTimer</w:t>
+      </w:r>
+      <w:proofErr w:type="spellEnd"/>
+      <w:r>
+        <w:rPr>
+          <w:sz w:val="24"/>
+          <w:szCs w:val="24"/>
+        </w:rPr>
+        <w:t xml:space="preserve"> = () =&gt; {</w:t>
+      </w:r>
+    </w:p>
+    <w:p>
+      <w:pPr>
+        <w:rPr>
+          <w:sz w:val="24"/>
+          <w:szCs w:val="24"/>
+        </w:rPr>
+      </w:pPr>
+      <w:r>
+        <w:rPr>
+          <w:sz w:val="24"/>
+          <w:szCs w:val="24"/>
+        </w:rPr>
+        <w:t xml:space="preserve">    </w:t>
+      </w:r>
+      <w:proofErr w:type="spellStart"/>
+      <w:proofErr w:type="gramStart"/>
+      <w:r>
+        <w:rPr>
+          <w:sz w:val="24"/>
+          <w:szCs w:val="24"/>
+        </w:rPr>
+        <w:t>setIsActive</w:t>
+      </w:r>
+      <w:proofErr w:type="spellEnd"/>
+      <w:r>
+        <w:rPr>
+          <w:sz w:val="24"/>
+          <w:szCs w:val="24"/>
+        </w:rPr>
+        <w:t>(</w:t>
+      </w:r>
+      <w:proofErr w:type="gramEnd"/>
+      <w:r>
+        <w:rPr>
+          <w:sz w:val="24"/>
+          <w:szCs w:val="24"/>
+        </w:rPr>
+        <w:t>false);</w:t>
+      </w:r>
+    </w:p>
+    <w:p>
+      <w:pPr>
+        <w:rPr>
+          <w:sz w:val="24"/>
+          <w:szCs w:val="24"/>
+        </w:rPr>
+      </w:pPr>
+      <w:r>
+        <w:rPr>
+          <w:sz w:val="24"/>
+          <w:szCs w:val="24"/>
+        </w:rPr>
+        <w:t xml:space="preserve">    </w:t>
+      </w:r>
+      <w:proofErr w:type="spellStart"/>
+      <w:proofErr w:type="gramStart"/>
+      <w:r>
+        <w:rPr>
+          <w:sz w:val="24"/>
+          <w:szCs w:val="24"/>
+        </w:rPr>
+        <w:t>setTime</w:t>
+      </w:r>
+      <w:proofErr w:type="spellEnd"/>
+      <w:r>
+        <w:rPr>
+          <w:sz w:val="24"/>
+          <w:szCs w:val="24"/>
+        </w:rPr>
+        <w:t>(</w:t>
+      </w:r>
+      <w:proofErr w:type="gramEnd"/>
+      <w:r>
+        <w:rPr>
+          <w:sz w:val="24"/>
+          <w:szCs w:val="24"/>
+        </w:rPr>
+        <w:t>0);</w:t>
+      </w:r>
+    </w:p>
+    <w:p>
+      <w:pPr>
+        <w:rPr>
+          <w:sz w:val="24"/>
+          <w:szCs w:val="24"/>
+        </w:rPr>
+      </w:pPr>
+      <w:r>
+        <w:rPr>
+          <w:sz w:val="24"/>
+          <w:szCs w:val="24"/>
+        </w:rPr>
+        <w:t>  };</w:t>
+      </w:r>
+    </w:p>
+    <w:p>
+      <w:pPr>
+        <w:rPr>
+          <w:sz w:val="24"/>
+          <w:szCs w:val="24"/>
+        </w:rPr>
+      </w:pPr>
+    </w:p>
+    <w:p>
+      <w:pPr>
+        <w:rPr>
+          <w:sz w:val="24"/>
+          <w:szCs w:val="24"/>
+        </w:rPr>
+      </w:pPr>
+      <w:r>
+        <w:rPr>
+          <w:sz w:val="24"/>
+          <w:szCs w:val="24"/>
+        </w:rPr>
+        <w:t xml:space="preserve">  </w:t>
+      </w:r>
+      <w:proofErr w:type="spellStart"/>
+      <w:proofErr w:type="gramStart"/>
+      <w:r>
+        <w:rPr>
+          <w:sz w:val="24"/>
+          <w:szCs w:val="24"/>
+        </w:rPr>
+        <w:t>const</w:t>
+      </w:r>
+      <w:proofErr w:type="spellEnd"/>
+      <w:proofErr w:type="gramEnd"/>
+      <w:r>
+        <w:rPr>
+          <w:sz w:val="24"/>
+          <w:szCs w:val="24"/>
+        </w:rPr>
+        <w:t xml:space="preserve"> </w:t>
+      </w:r>
+      <w:proofErr w:type="spellStart"/>
+      <w:r>
+        <w:rPr>
+          <w:sz w:val="24"/>
+          <w:szCs w:val="24"/>
+        </w:rPr>
+        <w:t>formatTime</w:t>
+      </w:r>
+      <w:proofErr w:type="spellEnd"/>
+      <w:r>
+        <w:rPr>
+          <w:sz w:val="24"/>
+          <w:szCs w:val="24"/>
+        </w:rPr>
+        <w:t xml:space="preserve"> = (seconds) =&gt; {</w:t>
+      </w:r>
+    </w:p>
+    <w:p>
+      <w:pPr>
+        <w:rPr>
+          <w:sz w:val="24"/>
+          <w:szCs w:val="24"/>
+        </w:rPr>
+      </w:pPr>
+      <w:r>
+        <w:rPr>
+          <w:sz w:val="24"/>
+          <w:szCs w:val="24"/>
+        </w:rPr>
+        <w:t xml:space="preserve">    </w:t>
+      </w:r>
+      <w:proofErr w:type="spellStart"/>
+      <w:proofErr w:type="gramStart"/>
+      <w:r>
+        <w:rPr>
+          <w:sz w:val="24"/>
+          <w:szCs w:val="24"/>
+        </w:rPr>
+        <w:t>const</w:t>
+      </w:r>
+      <w:proofErr w:type="spellEnd"/>
+      <w:proofErr w:type="gramEnd"/>
+      <w:r>
+        <w:rPr>
+          <w:sz w:val="24"/>
+          <w:szCs w:val="24"/>
+        </w:rPr>
+        <w:t xml:space="preserve"> mins = </w:t>
+      </w:r>
+      <w:proofErr w:type="spellStart"/>
+      <w:r>
+        <w:rPr>
+          <w:sz w:val="24"/>
+          <w:szCs w:val="24"/>
+        </w:rPr>
+        <w:t>Math.floor</w:t>
+      </w:r>
+      <w:proofErr w:type="spellEnd"/>
+      <w:r>
+        <w:rPr>
+          <w:sz w:val="24"/>
+          <w:szCs w:val="24"/>
+        </w:rPr>
+        <w:t>(seconds / 60);</w:t>
+      </w:r>
+    </w:p>
+    <w:p>
+      <w:pPr>
+        <w:rPr>
+          <w:sz w:val="24"/>
+          <w:szCs w:val="24"/>
+        </w:rPr>
+      </w:pPr>
+      <w:r>
+        <w:rPr>
+          <w:sz w:val="24"/>
+          <w:szCs w:val="24"/>
+        </w:rPr>
+        <w:t xml:space="preserve">    </w:t>
+      </w:r>
+      <w:proofErr w:type="spellStart"/>
+      <w:proofErr w:type="gramStart"/>
+      <w:r>
+        <w:rPr>
+          <w:sz w:val="24"/>
+          <w:szCs w:val="24"/>
+        </w:rPr>
+        <w:t>const</w:t>
+      </w:r>
+      <w:proofErr w:type="spellEnd"/>
+      <w:proofErr w:type="gramEnd"/>
+      <w:r>
+        <w:rPr>
+          <w:sz w:val="24"/>
+          <w:szCs w:val="24"/>
+        </w:rPr>
+        <w:t xml:space="preserve"> secs = seconds % 60;</w:t>
+      </w:r>
+    </w:p>
+    <w:p>
+      <w:pPr>
+        <w:rPr>
+          <w:sz w:val="24"/>
+          <w:szCs w:val="24"/>
+        </w:rPr>
+      </w:pPr>
+      <w:r>
+        <w:rPr>
+          <w:sz w:val="24"/>
+          <w:szCs w:val="24"/>
+        </w:rPr>
+        <w:t xml:space="preserve">    </w:t>
+      </w:r>
+      <w:proofErr w:type="gramStart"/>
+      <w:r>
+        <w:rPr>
+          <w:sz w:val="24"/>
+          <w:szCs w:val="24"/>
+        </w:rPr>
         <w:t>return</w:t>
       </w:r>
       <w:proofErr w:type="gramEnd"/>
       <w:r>
+        <w:rPr>
+          <w:sz w:val="24"/>
+          <w:szCs w:val="24"/>
+        </w:rPr>
+        <w:t xml:space="preserve"> `${mins}:${secs &lt; 10 ? `0${secs</w:t>
+      </w:r>
+      <w:proofErr w:type="gramStart"/>
+      <w:r>
+        <w:rPr>
+          <w:sz w:val="24"/>
+          <w:szCs w:val="24"/>
+        </w:rPr>
+        <w:t>}`</w:t>
+      </w:r>
+      <w:proofErr w:type="gramEnd"/>
+      <w:r>
+        <w:rPr>
+          <w:sz w:val="24"/>
+          <w:szCs w:val="24"/>
+        </w:rPr>
+        <w:t xml:space="preserve"> : secs}`;</w:t>
+      </w:r>
+    </w:p>
+    <w:p>
+      <w:pPr>
+        <w:rPr>
+          <w:sz w:val="24"/>
+          <w:szCs w:val="24"/>
+        </w:rPr>
+      </w:pPr>
+      <w:r>
+        <w:rPr>
+          <w:sz w:val="24"/>
+          <w:szCs w:val="24"/>
+        </w:rPr>
+        <w:t>  };</w:t>
+      </w:r>
+    </w:p>
+    <w:p>
+      <w:pPr>
+        <w:rPr>
+          <w:sz w:val="24"/>
+          <w:szCs w:val="24"/>
+        </w:rPr>
+      </w:pPr>
+    </w:p>
+    <w:p>
+      <w:pPr>
+        <w:rPr>
+          <w:sz w:val="24"/>
+          <w:szCs w:val="24"/>
+        </w:rPr>
+      </w:pPr>
+      <w:r>
+        <w:rPr>
+          <w:sz w:val="24"/>
+          <w:szCs w:val="24"/>
+        </w:rPr>
+        <w:t xml:space="preserve">  </w:t>
+      </w:r>
+      <w:proofErr w:type="gramStart"/>
+      <w:r>
+        <w:rPr>
+          <w:sz w:val="24"/>
+          <w:szCs w:val="24"/>
+        </w:rPr>
+        <w:t>return</w:t>
+      </w:r>
+      <w:proofErr w:type="gramEnd"/>
+      <w:r>
+        <w:rPr>
+          <w:sz w:val="24"/>
+          <w:szCs w:val="24"/>
+        </w:rPr>
         <w:t xml:space="preserve"> (</w:t>
       </w:r>
     </w:p>
     <w:p>
-      <w:r>
-        <w:t xml:space="preserve">    &lt;div </w:t>
-      </w:r>
-      <w:proofErr w:type="spellStart"/>
-      <w:r>
-        <w:t>className</w:t>
-      </w:r>
-      <w:proofErr w:type="spellEnd"/>
-      <w:r>
-        <w:t>="password-checker"&gt;</w:t>
-      </w:r>
-    </w:p>
-    <w:p>
-      <w:r>
-        <w:t>      &lt;h2&gt;Password Strength Checker&lt;/h2&gt;</w:t>
-      </w:r>
-    </w:p>
-    <w:p>
-      <w:r>
-        <w:t>      &lt;input</w:t>
-      </w:r>
-    </w:p>
-    <w:p>
-      <w:r>
-        <w:t xml:space="preserve">        </w:t>
-      </w:r>
-      <w:proofErr w:type="gramStart"/>
-      <w:r>
-        <w:t>type</w:t>
-      </w:r>
-      <w:proofErr w:type="gramEnd"/>
-      <w:r>
-        <w:t>="password"</w:t>
-      </w:r>
-    </w:p>
-    <w:p>
-      <w:r>
-        <w:t xml:space="preserve">        </w:t>
-      </w:r>
-      <w:proofErr w:type="gramStart"/>
-      <w:r>
-        <w:t>value</w:t>
-      </w:r>
-      <w:proofErr w:type="gramEnd"/>
-      <w:r>
-        <w:t>={password}</w:t>
-      </w:r>
-    </w:p>
-    <w:p>
-      <w:r>
-        <w:t xml:space="preserve">        </w:t>
-      </w:r>
-      <w:proofErr w:type="spellStart"/>
-      <w:proofErr w:type="gramStart"/>
-      <w:r>
-        <w:t>onChange</w:t>
-      </w:r>
-      <w:proofErr w:type="spellEnd"/>
-      <w:proofErr w:type="gramEnd"/>
-      <w:r>
-        <w:t>={take}</w:t>
-      </w:r>
-    </w:p>
-    <w:p>
-      <w:r>
-        <w:t xml:space="preserve">        </w:t>
-      </w:r>
-      <w:proofErr w:type="gramStart"/>
-      <w:r>
-        <w:t>placeholder</w:t>
-      </w:r>
-      <w:proofErr w:type="gramEnd"/>
-      <w:r>
-        <w:t>="Enter your password"</w:t>
-      </w:r>
-    </w:p>
-    <w:p>
-      <w:r>
-        <w:t>      /&gt;</w:t>
-      </w:r>
-    </w:p>
-    <w:p>
-      <w:r>
-        <w:t xml:space="preserve">      &lt;p </w:t>
-      </w:r>
-      <w:proofErr w:type="spellStart"/>
-      <w:r>
-        <w:t>className</w:t>
-      </w:r>
-      <w:proofErr w:type="spellEnd"/>
-      <w:proofErr w:type="gramStart"/>
-      <w:r>
+      <w:pPr>
+        <w:rPr>
+          <w:sz w:val="24"/>
+          <w:szCs w:val="24"/>
+        </w:rPr>
+      </w:pPr>
+      <w:r>
+        <w:rPr>
+          <w:sz w:val="24"/>
+          <w:szCs w:val="24"/>
+        </w:rPr>
+        <w:t>    &lt;</w:t>
+      </w:r>
+      <w:proofErr w:type="gramStart"/>
+      <w:r>
+        <w:rPr>
+          <w:sz w:val="24"/>
+          <w:szCs w:val="24"/>
+        </w:rPr>
+        <w:t>div</w:t>
+      </w:r>
+      <w:proofErr w:type="gramEnd"/>
+      <w:r>
+        <w:rPr>
+          <w:sz w:val="24"/>
+          <w:szCs w:val="24"/>
+        </w:rPr>
+        <w:t>&gt;</w:t>
+      </w:r>
+    </w:p>
+    <w:p>
+      <w:pPr>
+        <w:rPr>
+          <w:sz w:val="24"/>
+          <w:szCs w:val="24"/>
+        </w:rPr>
+      </w:pPr>
+      <w:r>
+        <w:rPr>
+          <w:sz w:val="24"/>
+          <w:szCs w:val="24"/>
+        </w:rPr>
+        <w:t>      &lt;h1&gt;Timer&lt;/h1&gt;</w:t>
+      </w:r>
+    </w:p>
+    <w:p>
+      <w:pPr>
+        <w:rPr>
+          <w:sz w:val="24"/>
+          <w:szCs w:val="24"/>
+        </w:rPr>
+      </w:pPr>
+      <w:r>
+        <w:rPr>
+          <w:sz w:val="24"/>
+          <w:szCs w:val="24"/>
+        </w:rPr>
+        <w:t>      &lt;p</w:t>
+      </w:r>
+      <w:proofErr w:type="gramStart"/>
+      <w:r>
+        <w:rPr>
+          <w:sz w:val="24"/>
+          <w:szCs w:val="24"/>
+        </w:rPr>
+        <w:t>&gt;{</w:t>
+      </w:r>
+      <w:proofErr w:type="spellStart"/>
+      <w:proofErr w:type="gramEnd"/>
+      <w:r>
+        <w:rPr>
+          <w:sz w:val="24"/>
+          <w:szCs w:val="24"/>
+        </w:rPr>
+        <w:t>formatTime</w:t>
+      </w:r>
+      <w:proofErr w:type="spellEnd"/>
+      <w:r>
+        <w:rPr>
+          <w:sz w:val="24"/>
+          <w:szCs w:val="24"/>
+        </w:rPr>
+        <w:t>(time)}&lt;/p&gt;</w:t>
+      </w:r>
+    </w:p>
+    <w:p>
+      <w:pPr>
+        <w:rPr>
+          <w:sz w:val="24"/>
+          <w:szCs w:val="24"/>
+        </w:rPr>
+      </w:pPr>
+      <w:r>
+        <w:rPr>
+          <w:sz w:val="24"/>
+          <w:szCs w:val="24"/>
+        </w:rPr>
+        <w:t xml:space="preserve">      &lt;button </w:t>
+      </w:r>
+      <w:proofErr w:type="spellStart"/>
+      <w:r>
+        <w:rPr>
+          <w:sz w:val="24"/>
+          <w:szCs w:val="24"/>
+        </w:rPr>
+        <w:t>onClick</w:t>
+      </w:r>
+      <w:proofErr w:type="spellEnd"/>
+      <w:proofErr w:type="gramStart"/>
+      <w:r>
+        <w:rPr>
+          <w:sz w:val="24"/>
+          <w:szCs w:val="24"/>
+        </w:rPr>
         <w:t>={</w:t>
       </w:r>
-      <w:proofErr w:type="gramEnd"/>
-      <w:r>
-        <w:t>`strength ${</w:t>
-      </w:r>
-      <w:proofErr w:type="spellStart"/>
-      <w:r>
-        <w:t>strength.toLowerCase</w:t>
-      </w:r>
-      <w:proofErr w:type="spellEnd"/>
-      <w:r>
-        <w:t>()}`}&gt;{strength}&lt;/p&gt;</w:t>
-      </w:r>
-    </w:p>
-    <w:p>
-      <w:r>
+      <w:proofErr w:type="spellStart"/>
+      <w:proofErr w:type="gramEnd"/>
+      <w:r>
+        <w:rPr>
+          <w:sz w:val="24"/>
+          <w:szCs w:val="24"/>
+        </w:rPr>
+        <w:t>startTimer</w:t>
+      </w:r>
+      <w:proofErr w:type="spellEnd"/>
+      <w:r>
+        <w:rPr>
+          <w:sz w:val="24"/>
+          <w:szCs w:val="24"/>
+        </w:rPr>
+        <w:t>}&gt;Start&lt;/button&gt;</w:t>
+      </w:r>
+    </w:p>
+    <w:p>
+      <w:pPr>
+        <w:rPr>
+          <w:sz w:val="24"/>
+          <w:szCs w:val="24"/>
+        </w:rPr>
+      </w:pPr>
+      <w:r>
+        <w:rPr>
+          <w:sz w:val="24"/>
+          <w:szCs w:val="24"/>
+        </w:rPr>
+        <w:t xml:space="preserve">      &lt;button </w:t>
+      </w:r>
+      <w:proofErr w:type="spellStart"/>
+      <w:r>
+        <w:rPr>
+          <w:sz w:val="24"/>
+          <w:szCs w:val="24"/>
+        </w:rPr>
+        <w:t>onClick</w:t>
+      </w:r>
+      <w:proofErr w:type="spellEnd"/>
+      <w:proofErr w:type="gramStart"/>
+      <w:r>
+        <w:rPr>
+          <w:sz w:val="24"/>
+          <w:szCs w:val="24"/>
+        </w:rPr>
+        <w:t>={</w:t>
+      </w:r>
+      <w:proofErr w:type="spellStart"/>
+      <w:proofErr w:type="gramEnd"/>
+      <w:r>
+        <w:rPr>
+          <w:sz w:val="24"/>
+          <w:szCs w:val="24"/>
+        </w:rPr>
+        <w:t>stopTimer</w:t>
+      </w:r>
+      <w:proofErr w:type="spellEnd"/>
+      <w:r>
+        <w:rPr>
+          <w:sz w:val="24"/>
+          <w:szCs w:val="24"/>
+        </w:rPr>
+        <w:t>}&gt;Stop&lt;/button&gt;</w:t>
+      </w:r>
+    </w:p>
+    <w:p>
+      <w:pPr>
+        <w:rPr>
+          <w:sz w:val="24"/>
+          <w:szCs w:val="24"/>
+        </w:rPr>
+      </w:pPr>
+      <w:r>
+        <w:rPr>
+          <w:sz w:val="24"/>
+          <w:szCs w:val="24"/>
+        </w:rPr>
+        <w:t xml:space="preserve">      &lt;button </w:t>
+      </w:r>
+      <w:proofErr w:type="spellStart"/>
+      <w:r>
+        <w:rPr>
+          <w:sz w:val="24"/>
+          <w:szCs w:val="24"/>
+        </w:rPr>
+        <w:t>onClick</w:t>
+      </w:r>
+      <w:proofErr w:type="spellEnd"/>
+      <w:proofErr w:type="gramStart"/>
+      <w:r>
+        <w:rPr>
+          <w:sz w:val="24"/>
+          <w:szCs w:val="24"/>
+        </w:rPr>
+        <w:t>={</w:t>
+      </w:r>
+      <w:proofErr w:type="spellStart"/>
+      <w:proofErr w:type="gramEnd"/>
+      <w:r>
+        <w:rPr>
+          <w:sz w:val="24"/>
+          <w:szCs w:val="24"/>
+        </w:rPr>
+        <w:t>resetTimer</w:t>
+      </w:r>
+      <w:proofErr w:type="spellEnd"/>
+      <w:r>
+        <w:rPr>
+          <w:sz w:val="24"/>
+          <w:szCs w:val="24"/>
+        </w:rPr>
+        <w:t>}&gt;Reset&lt;/button&gt;</w:t>
+      </w:r>
+    </w:p>
+    <w:p>
+      <w:pPr>
+        <w:rPr>
+          <w:sz w:val="24"/>
+          <w:szCs w:val="24"/>
+        </w:rPr>
+      </w:pPr>
+      <w:r>
+        <w:rPr>
+          <w:sz w:val="24"/>
+          <w:szCs w:val="24"/>
+        </w:rPr>
         <w:t>    &lt;/div&gt;</w:t>
       </w:r>
     </w:p>
     <w:p>
-      <w:r>
+      <w:pPr>
+        <w:rPr>
+          <w:sz w:val="24"/>
+          <w:szCs w:val="24"/>
+        </w:rPr>
+      </w:pPr>
+      <w:r>
+        <w:rPr>
+          <w:sz w:val="24"/>
+          <w:szCs w:val="24"/>
+        </w:rPr>
         <w:t>  );</w:t>
       </w:r>
     </w:p>
     <w:p>
-      <w:r>
+      <w:pPr>
+        <w:rPr>
+          <w:sz w:val="24"/>
+          <w:szCs w:val="24"/>
+        </w:rPr>
+      </w:pPr>
+      <w:r>
+        <w:rPr>
+          <w:sz w:val="24"/>
+          <w:szCs w:val="24"/>
+        </w:rPr>
         <w:t>};</w:t>
       </w:r>
     </w:p>
-    <w:p/>
-    <w:p>
-      <w:proofErr w:type="gramStart"/>
-      <w:r>
+    <w:p>
+      <w:pPr>
+        <w:rPr>
+          <w:sz w:val="24"/>
+          <w:szCs w:val="24"/>
+        </w:rPr>
+      </w:pPr>
+    </w:p>
+    <w:p>
+      <w:pPr>
+        <w:rPr>
+          <w:sz w:val="24"/>
+          <w:szCs w:val="24"/>
+        </w:rPr>
+      </w:pPr>
+      <w:proofErr w:type="gramStart"/>
+      <w:r>
+        <w:rPr>
+          <w:sz w:val="24"/>
+          <w:szCs w:val="24"/>
+        </w:rPr>
         <w:t>export</w:t>
       </w:r>
       <w:proofErr w:type="gramEnd"/>
       <w:r>
-        <w:t xml:space="preserve"> default PasswordStrengthChecker;</w:t>
-      </w:r>
-    </w:p>
-    <w:p/>
-    <w:p/>
-    <w:p/>
-    <w:p/>
+        <w:rPr>
+          <w:sz w:val="24"/>
+          <w:szCs w:val="24"/>
+        </w:rPr>
+        <w:t xml:space="preserve"> default Timer;</w:t>
+      </w:r>
+    </w:p>
+    <w:p>
+      <w:pPr>
+        <w:rPr>
+          <w:sz w:val="24"/>
+          <w:szCs w:val="24"/>
+        </w:rPr>
+      </w:pPr>
+    </w:p>
+    <w:p>
+      <w:pPr>
+        <w:rPr>
+          <w:sz w:val="24"/>
+          <w:szCs w:val="24"/>
+        </w:rPr>
+      </w:pPr>
+    </w:p>
     <w:sectPr>
       <w:pgSz w:w="12240" w:h="15840"/>
       <w:pgMar w:top="1440" w:right="1440" w:bottom="1440" w:left="1440" w:header="720" w:footer="720" w:gutter="0"/>
